--- a/Customers_data_manager_utilisation.docx
+++ b/Customers_data_manager_utilisation.docx
@@ -1,6 +1,6 @@
 
 <file path=word/document.xml><?xml version="1.0" encoding="utf-8"?>
-<w:document xmlns:wpc="http://schemas.microsoft.com/office/word/2010/wordprocessingCanvas" xmlns:cx="http://schemas.microsoft.com/office/drawing/2014/chartex" xmlns:cx1="http://schemas.microsoft.com/office/drawing/2015/9/8/chartex" xmlns:cx2="http://schemas.microsoft.com/office/drawing/2015/10/21/chartex" xmlns:cx3="http://schemas.microsoft.com/office/drawing/2016/5/9/chartex" xmlns:cx4="http://schemas.microsoft.com/office/drawing/2016/5/10/chartex" xmlns:cx5="http://schemas.microsoft.com/office/drawing/2016/5/11/chartex" xmlns:cx6="http://schemas.microsoft.com/office/drawing/2016/5/12/chartex" xmlns:cx7="http://schemas.microsoft.com/office/drawing/2016/5/13/chartex" xmlns:cx8="http://schemas.microsoft.com/office/drawing/2016/5/14/chartex" xmlns:mc="http://schemas.openxmlformats.org/markup-compatibility/2006" xmlns:aink="http://schemas.microsoft.com/office/drawing/2016/ink" xmlns:am3d="http://schemas.microsoft.com/office/drawing/2017/model3d" xmlns:o="urn:schemas-microsoft-com:office:office" xmlns:oel="http://schemas.microsoft.com/office/2019/extlst" xmlns:r="http://schemas.openxmlformats.org/officeDocument/2006/relationships" xmlns:m="http://schemas.openxmlformats.org/officeDocument/2006/math" xmlns:v="urn:schemas-microsoft-com:vml" xmlns:wp14="http://schemas.microsoft.com/office/word/2010/wordprocessingDrawing" xmlns:wp="http://schemas.openxmlformats.org/drawingml/2006/wordprocessingDrawing" xmlns:w10="urn:schemas-microsoft-com:office:word" xmlns:w="http://schemas.openxmlformats.org/wordprocessingml/2006/main" xmlns:w14="http://schemas.microsoft.com/office/word/2010/wordml" xmlns:w15="http://schemas.microsoft.com/office/word/2012/wordml" xmlns:w16cex="http://schemas.microsoft.com/office/word/2018/wordml/cex" xmlns:w16cid="http://schemas.microsoft.com/office/word/2016/wordml/cid" xmlns:w16="http://schemas.microsoft.com/office/word/2018/wordml" xmlns:w16sdtdh="http://schemas.microsoft.com/office/word/2020/wordml/sdtdatahash" xmlns:w16se="http://schemas.microsoft.com/office/word/2015/wordml/symex" xmlns:wpg="http://schemas.microsoft.com/office/word/2010/wordprocessingGroup" xmlns:wpi="http://schemas.microsoft.com/office/word/2010/wordprocessingInk" xmlns:wne="http://schemas.microsoft.com/office/word/2006/wordml" xmlns:wps="http://schemas.microsoft.com/office/word/2010/wordprocessingShape" mc:Ignorable="w14 w15 w16se w16cid w16 w16cex w16sdtdh wp14">
+<w:document xmlns:wpc="http://schemas.microsoft.com/office/word/2010/wordprocessingCanvas" xmlns:cx="http://schemas.microsoft.com/office/drawing/2014/chartex" xmlns:cx1="http://schemas.microsoft.com/office/drawing/2015/9/8/chartex" xmlns:mc="http://schemas.openxmlformats.org/markup-compatibility/2006" xmlns:o="urn:schemas-microsoft-com:office:office" xmlns:r="http://schemas.openxmlformats.org/officeDocument/2006/relationships" xmlns:m="http://schemas.openxmlformats.org/officeDocument/2006/math" xmlns:v="urn:schemas-microsoft-com:vml" xmlns:wp14="http://schemas.microsoft.com/office/word/2010/wordprocessingDrawing" xmlns:wp="http://schemas.openxmlformats.org/drawingml/2006/wordprocessingDrawing" xmlns:w10="urn:schemas-microsoft-com:office:word" xmlns:w="http://schemas.openxmlformats.org/wordprocessingml/2006/main" xmlns:w14="http://schemas.microsoft.com/office/word/2010/wordml" xmlns:w15="http://schemas.microsoft.com/office/word/2012/wordml" xmlns:w16se="http://schemas.microsoft.com/office/word/2015/wordml/symex" xmlns:wpg="http://schemas.microsoft.com/office/word/2010/wordprocessingGroup" xmlns:wpi="http://schemas.microsoft.com/office/word/2010/wordprocessingInk" xmlns:wne="http://schemas.microsoft.com/office/word/2006/wordml" xmlns:wps="http://schemas.microsoft.com/office/word/2010/wordprocessingShape" mc:Ignorable="w14 w15 w16se wp14">
   <w:body>
     <w:p>
       <w:pPr>
@@ -186,7 +186,6 @@
           </w14:textFill>
         </w:rPr>
       </w:pPr>
-      <w:proofErr w:type="spellStart"/>
       <w:r>
         <w:rPr>
           <w:rFonts w:cs="Tahoma"/>
@@ -220,43 +219,7 @@
             </w14:gradFill>
           </w14:textFill>
         </w:rPr>
-        <w:t>Customers</w:t>
-      </w:r>
-      <w:proofErr w:type="spellEnd"/>
-      <w:r>
-        <w:rPr>
-          <w:rFonts w:cs="Tahoma"/>
-          <w:sz w:val="56"/>
-          <w:szCs w:val="56"/>
-          <w14:reflection w14:blurRad="6350" w14:stA="53000" w14:stPos="0" w14:endA="300" w14:endPos="35500" w14:dist="0" w14:dir="5400000" w14:fadeDir="5400000" w14:sx="100000" w14:sy="-90000" w14:kx="0" w14:ky="0" w14:algn="bl"/>
-          <w14:textOutline w14:w="0" w14:cap="flat" w14:cmpd="sng" w14:algn="ctr">
-            <w14:noFill/>
-            <w14:prstDash w14:val="solid"/>
-            <w14:round/>
-          </w14:textOutline>
-          <w14:textFill>
-            <w14:gradFill>
-              <w14:gsLst>
-                <w14:gs w14:pos="0">
-                  <w14:schemeClr w14:val="accent5">
-                    <w14:lumMod w14:val="50000"/>
-                  </w14:schemeClr>
-                </w14:gs>
-                <w14:gs w14:pos="50000">
-                  <w14:schemeClr w14:val="accent5"/>
-                </w14:gs>
-                <w14:gs w14:pos="100000">
-                  <w14:schemeClr w14:val="accent5">
-                    <w14:lumMod w14:val="60000"/>
-                    <w14:lumOff w14:val="40000"/>
-                  </w14:schemeClr>
-                </w14:gs>
-              </w14:gsLst>
-              <w14:lin w14:ang="5400000" w14:scaled="0"/>
-            </w14:gradFill>
-          </w14:textFill>
-        </w:rPr>
-        <w:t xml:space="preserve"> data manager</w:t>
+        <w:t>Customers data manager</w:t>
       </w:r>
     </w:p>
     <w:p>
@@ -465,7 +428,11 @@
     <w:sdt>
       <w:sdtPr>
         <w:rPr>
-          <w:lang w:val="fr-FR"/>
+          <w:rFonts w:ascii="Tahoma" w:eastAsiaTheme="minorHAnsi" w:hAnsi="Tahoma" w:cstheme="minorBidi"/>
+          <w:color w:val="auto"/>
+          <w:sz w:val="22"/>
+          <w:szCs w:val="22"/>
+          <w:lang w:val="fr-FR" w:eastAsia="en-US"/>
         </w:rPr>
         <w:id w:val="-1436825734"/>
         <w:docPartObj>
@@ -475,13 +442,8 @@
       </w:sdtPr>
       <w:sdtEndPr>
         <w:rPr>
-          <w:rFonts w:ascii="Tahoma" w:eastAsiaTheme="minorHAnsi" w:hAnsi="Tahoma" w:cstheme="minorBidi"/>
           <w:b/>
           <w:bCs/>
-          <w:color w:val="auto"/>
-          <w:sz w:val="22"/>
-          <w:szCs w:val="22"/>
-          <w:lang w:eastAsia="en-US"/>
         </w:rPr>
       </w:sdtEndPr>
       <w:sdtContent>
@@ -1317,6 +1279,7 @@
       <w:r>
         <w:rPr>
           <w:noProof/>
+          <w:lang w:eastAsia="fr-CH"/>
         </w:rPr>
         <mc:AlternateContent>
           <mc:Choice Requires="wps">
@@ -1387,7 +1350,7 @@
               </wp:anchor>
             </w:drawing>
           </mc:Choice>
-          <mc:Fallback>
+          <mc:Fallback xmlns:w16sdtdh="http://schemas.microsoft.com/office/word/2020/wordml/sdtdatahash" xmlns:w16="http://schemas.microsoft.com/office/word/2018/wordml" xmlns:w16cid="http://schemas.microsoft.com/office/word/2016/wordml/cid" xmlns:w16cex="http://schemas.microsoft.com/office/word/2018/wordml/cex" xmlns:oel="http://schemas.microsoft.com/office/2019/extlst" xmlns:am3d="http://schemas.microsoft.com/office/drawing/2017/model3d" xmlns:aink="http://schemas.microsoft.com/office/drawing/2016/ink" xmlns:cx8="http://schemas.microsoft.com/office/drawing/2016/5/14/chartex" xmlns:cx7="http://schemas.microsoft.com/office/drawing/2016/5/13/chartex" xmlns:cx6="http://schemas.microsoft.com/office/drawing/2016/5/12/chartex" xmlns:cx5="http://schemas.microsoft.com/office/drawing/2016/5/11/chartex" xmlns:cx4="http://schemas.microsoft.com/office/drawing/2016/5/10/chartex" xmlns:cx3="http://schemas.microsoft.com/office/drawing/2016/5/9/chartex" xmlns:cx2="http://schemas.microsoft.com/office/drawing/2015/10/21/chartex">
             <w:pict>
               <v:rect w14:anchorId="34210234" id="Rectangle 3" o:spid="_x0000_s1026" style="position:absolute;margin-left:229.25pt;margin-top:72.2pt;width:47.7pt;height:42.3pt;z-index:251659264;visibility:visible;mso-wrap-style:square;mso-width-percent:0;mso-height-percent:0;mso-wrap-distance-left:9pt;mso-wrap-distance-top:0;mso-wrap-distance-right:9pt;mso-wrap-distance-bottom:0;mso-position-horizontal:absolute;mso-position-horizontal-relative:text;mso-position-vertical:absolute;mso-position-vertical-relative:text;mso-width-percent:0;mso-height-percent:0;mso-width-relative:margin;mso-height-relative:margin;v-text-anchor:middle" o:gfxdata="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" filled="f" strokecolor="red" strokeweight="1.5pt"/>
             </w:pict>
@@ -1397,6 +1360,7 @@
       <w:r>
         <w:rPr>
           <w:noProof/>
+          <w:lang w:eastAsia="fr-CH"/>
         </w:rPr>
         <w:drawing>
           <wp:inline distT="0" distB="0" distL="0" distR="0" wp14:anchorId="1361F935" wp14:editId="169FDED1">
@@ -1469,6 +1433,7 @@
       <w:r>
         <w:rPr>
           <w:noProof/>
+          <w:lang w:eastAsia="fr-CH"/>
         </w:rPr>
         <w:drawing>
           <wp:inline distT="0" distB="0" distL="0" distR="0" wp14:anchorId="58B84E5E" wp14:editId="5D3AEFF9">
@@ -1578,6 +1543,7 @@
         <w:rPr>
           <w:noProof/>
           <w:color w:val="FF0000"/>
+          <w:lang w:eastAsia="fr-CH"/>
         </w:rPr>
         <mc:AlternateContent>
           <mc:Choice Requires="wps">
@@ -1642,7 +1608,7 @@
               </wp:anchor>
             </w:drawing>
           </mc:Choice>
-          <mc:Fallback>
+          <mc:Fallback xmlns:w16sdtdh="http://schemas.microsoft.com/office/word/2020/wordml/sdtdatahash" xmlns:w16="http://schemas.microsoft.com/office/word/2018/wordml" xmlns:w16cid="http://schemas.microsoft.com/office/word/2016/wordml/cid" xmlns:w16cex="http://schemas.microsoft.com/office/word/2018/wordml/cex" xmlns:oel="http://schemas.microsoft.com/office/2019/extlst" xmlns:am3d="http://schemas.microsoft.com/office/drawing/2017/model3d" xmlns:aink="http://schemas.microsoft.com/office/drawing/2016/ink" xmlns:cx8="http://schemas.microsoft.com/office/drawing/2016/5/14/chartex" xmlns:cx7="http://schemas.microsoft.com/office/drawing/2016/5/13/chartex" xmlns:cx6="http://schemas.microsoft.com/office/drawing/2016/5/12/chartex" xmlns:cx5="http://schemas.microsoft.com/office/drawing/2016/5/11/chartex" xmlns:cx4="http://schemas.microsoft.com/office/drawing/2016/5/10/chartex" xmlns:cx3="http://schemas.microsoft.com/office/drawing/2016/5/9/chartex" xmlns:cx2="http://schemas.microsoft.com/office/drawing/2015/10/21/chartex">
             <w:pict>
               <v:rect w14:anchorId="7503DB18" id="Rectangle 6" o:spid="_x0000_s1026" style="position:absolute;margin-left:-.8pt;margin-top:21.95pt;width:112.3pt;height:10.1pt;z-index:251660288;visibility:visible;mso-wrap-style:square;mso-wrap-distance-left:9pt;mso-wrap-distance-top:0;mso-wrap-distance-right:9pt;mso-wrap-distance-bottom:0;mso-position-horizontal:absolute;mso-position-horizontal-relative:text;mso-position-vertical:absolute;mso-position-vertical-relative:text;v-text-anchor:middle" o:gfxdata="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" filled="f" strokecolor="red" strokeweight="1.5pt"/>
             </w:pict>
@@ -1660,6 +1626,7 @@
       <w:r>
         <w:rPr>
           <w:noProof/>
+          <w:lang w:eastAsia="fr-CH"/>
         </w:rPr>
         <w:drawing>
           <wp:inline distT="0" distB="0" distL="0" distR="0" wp14:anchorId="0BF24D2F" wp14:editId="48CACFDE">
@@ -1758,6 +1725,7 @@
       <w:r>
         <w:rPr>
           <w:noProof/>
+          <w:lang w:eastAsia="fr-CH"/>
         </w:rPr>
         <mc:AlternateContent>
           <mc:Choice Requires="wps">
@@ -1822,7 +1790,7 @@
               </wp:anchor>
             </w:drawing>
           </mc:Choice>
-          <mc:Fallback>
+          <mc:Fallback xmlns:w16sdtdh="http://schemas.microsoft.com/office/word/2020/wordml/sdtdatahash" xmlns:w16="http://schemas.microsoft.com/office/word/2018/wordml" xmlns:w16cid="http://schemas.microsoft.com/office/word/2016/wordml/cid" xmlns:w16cex="http://schemas.microsoft.com/office/word/2018/wordml/cex" xmlns:oel="http://schemas.microsoft.com/office/2019/extlst" xmlns:am3d="http://schemas.microsoft.com/office/drawing/2017/model3d" xmlns:aink="http://schemas.microsoft.com/office/drawing/2016/ink" xmlns:cx8="http://schemas.microsoft.com/office/drawing/2016/5/14/chartex" xmlns:cx7="http://schemas.microsoft.com/office/drawing/2016/5/13/chartex" xmlns:cx6="http://schemas.microsoft.com/office/drawing/2016/5/12/chartex" xmlns:cx5="http://schemas.microsoft.com/office/drawing/2016/5/11/chartex" xmlns:cx4="http://schemas.microsoft.com/office/drawing/2016/5/10/chartex" xmlns:cx3="http://schemas.microsoft.com/office/drawing/2016/5/9/chartex" xmlns:cx2="http://schemas.microsoft.com/office/drawing/2015/10/21/chartex">
             <w:pict>
               <v:rect w14:anchorId="0A876498" id="Rectangle 10" o:spid="_x0000_s1026" style="position:absolute;margin-left:418.95pt;margin-top:3.15pt;width:45.35pt;height:18.7pt;z-index:251661312;visibility:visible;mso-wrap-style:square;mso-wrap-distance-left:9pt;mso-wrap-distance-top:0;mso-wrap-distance-right:9pt;mso-wrap-distance-bottom:0;mso-position-horizontal:absolute;mso-position-horizontal-relative:text;mso-position-vertical:absolute;mso-position-vertical-relative:text;v-text-anchor:middle" o:gfxdata="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" filled="f" strokecolor="red" strokeweight="1.5pt"/>
             </w:pict>
@@ -1832,6 +1800,7 @@
       <w:r>
         <w:rPr>
           <w:noProof/>
+          <w:lang w:eastAsia="fr-CH"/>
         </w:rPr>
         <w:drawing>
           <wp:inline distT="0" distB="0" distL="0" distR="0" wp14:anchorId="04C97973" wp14:editId="5B9DADA3">
@@ -1943,6 +1912,7 @@
       <w:r>
         <w:rPr>
           <w:noProof/>
+          <w:lang w:eastAsia="fr-CH"/>
         </w:rPr>
         <mc:AlternateContent>
           <mc:Choice Requires="wps">
@@ -2007,7 +1977,7 @@
               </wp:anchor>
             </w:drawing>
           </mc:Choice>
-          <mc:Fallback>
+          <mc:Fallback xmlns:w16sdtdh="http://schemas.microsoft.com/office/word/2020/wordml/sdtdatahash" xmlns:w16="http://schemas.microsoft.com/office/word/2018/wordml" xmlns:w16cid="http://schemas.microsoft.com/office/word/2016/wordml/cid" xmlns:w16cex="http://schemas.microsoft.com/office/word/2018/wordml/cex" xmlns:oel="http://schemas.microsoft.com/office/2019/extlst" xmlns:am3d="http://schemas.microsoft.com/office/drawing/2017/model3d" xmlns:aink="http://schemas.microsoft.com/office/drawing/2016/ink" xmlns:cx8="http://schemas.microsoft.com/office/drawing/2016/5/14/chartex" xmlns:cx7="http://schemas.microsoft.com/office/drawing/2016/5/13/chartex" xmlns:cx6="http://schemas.microsoft.com/office/drawing/2016/5/12/chartex" xmlns:cx5="http://schemas.microsoft.com/office/drawing/2016/5/11/chartex" xmlns:cx4="http://schemas.microsoft.com/office/drawing/2016/5/10/chartex" xmlns:cx3="http://schemas.microsoft.com/office/drawing/2016/5/9/chartex" xmlns:cx2="http://schemas.microsoft.com/office/drawing/2015/10/21/chartex">
             <w:pict>
               <v:rect w14:anchorId="1CBABD77" id="Rectangle 12" o:spid="_x0000_s1026" style="position:absolute;margin-left:1.45pt;margin-top:47pt;width:59pt;height:18pt;z-index:251662336;visibility:visible;mso-wrap-style:square;mso-wrap-distance-left:9pt;mso-wrap-distance-top:0;mso-wrap-distance-right:9pt;mso-wrap-distance-bottom:0;mso-position-horizontal:absolute;mso-position-horizontal-relative:text;mso-position-vertical:absolute;mso-position-vertical-relative:text;v-text-anchor:middle" o:gfxdata="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" filled="f" strokecolor="red" strokeweight="1.5pt"/>
             </w:pict>
@@ -2017,6 +1987,7 @@
       <w:r>
         <w:rPr>
           <w:noProof/>
+          <w:lang w:eastAsia="fr-CH"/>
         </w:rPr>
         <w:drawing>
           <wp:inline distT="0" distB="0" distL="0" distR="0" wp14:anchorId="189AF364" wp14:editId="646929B8">
@@ -2139,6 +2110,7 @@
       <w:r>
         <w:rPr>
           <w:noProof/>
+          <w:lang w:eastAsia="fr-CH"/>
         </w:rPr>
         <w:drawing>
           <wp:inline distT="0" distB="0" distL="0" distR="0" wp14:anchorId="068362BC" wp14:editId="3203331A">
@@ -2224,9 +2196,10 @@
       <w:r>
         <w:rPr>
           <w:noProof/>
+          <w:lang w:eastAsia="fr-CH"/>
         </w:rPr>
         <w:drawing>
-          <wp:anchor distT="0" distB="0" distL="114300" distR="114300" simplePos="0" relativeHeight="251664384" behindDoc="0" locked="0" layoutInCell="1" allowOverlap="1" wp14:anchorId="55D2C252" wp14:editId="40340465">
+          <wp:anchor distT="0" distB="0" distL="114300" distR="114300" simplePos="0" relativeHeight="251664384" behindDoc="0" locked="0" layoutInCell="1" allowOverlap="1" wp14:anchorId="55D2C252" wp14:editId="4773F43B">
             <wp:simplePos x="0" y="0"/>
             <wp:positionH relativeFrom="margin">
               <wp:align>center</wp:align>
@@ -2235,7 +2208,7 @@
               <wp:posOffset>13335</wp:posOffset>
             </wp:positionV>
             <wp:extent cx="1924319" cy="1009791"/>
-            <wp:effectExtent l="0" t="0" r="0" b="0"/>
+            <wp:effectExtent l="19050" t="19050" r="19050" b="19050"/>
             <wp:wrapSquare wrapText="bothSides"/>
             <wp:docPr id="18" name="Image 18" descr="Une image contenant texte&#10;&#10;Description générée automatiquement"/>
             <wp:cNvGraphicFramePr>
@@ -2268,6 +2241,11 @@
                     <a:prstGeom prst="rect">
                       <a:avLst/>
                     </a:prstGeom>
+                    <a:ln>
+                      <a:solidFill>
+                        <a:schemeClr val="tx1"/>
+                      </a:solidFill>
+                    </a:ln>
                   </pic:spPr>
                 </pic:pic>
               </a:graphicData>
@@ -2279,7 +2257,10 @@
     <w:p/>
     <w:p/>
     <w:p/>
-    <w:p/>
+    <w:p>
+      <w:bookmarkStart w:id="5" w:name="_GoBack"/>
+      <w:bookmarkEnd w:id="5"/>
+    </w:p>
     <w:p>
       <w:pPr>
         <w:jc w:val="both"/>
@@ -2314,6 +2295,7 @@
       <w:r>
         <w:rPr>
           <w:noProof/>
+          <w:lang w:eastAsia="fr-CH"/>
         </w:rPr>
         <w:drawing>
           <wp:inline distT="0" distB="0" distL="0" distR="0" wp14:anchorId="51B6E159" wp14:editId="7FBCC445">
@@ -2392,14 +2374,14 @@
           <w:numId w:val="1"/>
         </w:numPr>
       </w:pPr>
-      <w:bookmarkStart w:id="5" w:name="_Toc107495701"/>
+      <w:bookmarkStart w:id="6" w:name="_Toc107495701"/>
       <w:r>
         <w:t xml:space="preserve">Modifier </w:t>
       </w:r>
       <w:r>
         <w:t>un contact :</w:t>
       </w:r>
-      <w:bookmarkEnd w:id="5"/>
+      <w:bookmarkEnd w:id="6"/>
     </w:p>
     <w:p>
       <w:pPr>
@@ -2448,6 +2430,7 @@
       <w:r>
         <w:rPr>
           <w:noProof/>
+          <w:lang w:eastAsia="fr-CH"/>
         </w:rPr>
         <mc:AlternateContent>
           <mc:Choice Requires="wps">
@@ -2512,7 +2495,7 @@
               </wp:anchor>
             </w:drawing>
           </mc:Choice>
-          <mc:Fallback>
+          <mc:Fallback xmlns:w16sdtdh="http://schemas.microsoft.com/office/word/2020/wordml/sdtdatahash" xmlns:w16="http://schemas.microsoft.com/office/word/2018/wordml" xmlns:w16cid="http://schemas.microsoft.com/office/word/2016/wordml/cid" xmlns:w16cex="http://schemas.microsoft.com/office/word/2018/wordml/cex" xmlns:oel="http://schemas.microsoft.com/office/2019/extlst" xmlns:am3d="http://schemas.microsoft.com/office/drawing/2017/model3d" xmlns:aink="http://schemas.microsoft.com/office/drawing/2016/ink" xmlns:cx8="http://schemas.microsoft.com/office/drawing/2016/5/14/chartex" xmlns:cx7="http://schemas.microsoft.com/office/drawing/2016/5/13/chartex" xmlns:cx6="http://schemas.microsoft.com/office/drawing/2016/5/12/chartex" xmlns:cx5="http://schemas.microsoft.com/office/drawing/2016/5/11/chartex" xmlns:cx4="http://schemas.microsoft.com/office/drawing/2016/5/10/chartex" xmlns:cx3="http://schemas.microsoft.com/office/drawing/2016/5/9/chartex" xmlns:cx2="http://schemas.microsoft.com/office/drawing/2015/10/21/chartex">
             <w:pict>
               <v:rect w14:anchorId="792868AF" id="Rectangle 16" o:spid="_x0000_s1026" style="position:absolute;margin-left:425.45pt;margin-top:34.65pt;width:29.5pt;height:18.7pt;z-index:251663360;visibility:visible;mso-wrap-style:square;mso-wrap-distance-left:9pt;mso-wrap-distance-top:0;mso-wrap-distance-right:9pt;mso-wrap-distance-bottom:0;mso-position-horizontal:absolute;mso-position-horizontal-relative:text;mso-position-vertical:absolute;mso-position-vertical-relative:text;v-text-anchor:middle" o:gfxdata="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" filled="f" strokecolor="red" strokeweight="1.5pt"/>
             </w:pict>
@@ -2522,6 +2505,7 @@
       <w:r>
         <w:rPr>
           <w:noProof/>
+          <w:lang w:eastAsia="fr-CH"/>
         </w:rPr>
         <w:drawing>
           <wp:inline distT="0" distB="0" distL="0" distR="0" wp14:anchorId="12FE2A00" wp14:editId="766E1FA1">
@@ -2595,6 +2579,7 @@
       <w:r>
         <w:rPr>
           <w:noProof/>
+          <w:lang w:eastAsia="fr-CH"/>
         </w:rPr>
         <w:drawing>
           <wp:inline distT="0" distB="0" distL="0" distR="0" wp14:anchorId="73046283" wp14:editId="27DAB9A4">
@@ -2670,6 +2655,7 @@
       <w:r>
         <w:rPr>
           <w:noProof/>
+          <w:lang w:eastAsia="fr-CH"/>
         </w:rPr>
         <mc:AlternateContent>
           <mc:Choice Requires="wps">
@@ -2734,7 +2720,7 @@
               </wp:anchor>
             </w:drawing>
           </mc:Choice>
-          <mc:Fallback>
+          <mc:Fallback xmlns:w16sdtdh="http://schemas.microsoft.com/office/word/2020/wordml/sdtdatahash" xmlns:w16="http://schemas.microsoft.com/office/word/2018/wordml" xmlns:w16cid="http://schemas.microsoft.com/office/word/2016/wordml/cid" xmlns:w16cex="http://schemas.microsoft.com/office/word/2018/wordml/cex" xmlns:oel="http://schemas.microsoft.com/office/2019/extlst" xmlns:am3d="http://schemas.microsoft.com/office/drawing/2017/model3d" xmlns:aink="http://schemas.microsoft.com/office/drawing/2016/ink" xmlns:cx8="http://schemas.microsoft.com/office/drawing/2016/5/14/chartex" xmlns:cx7="http://schemas.microsoft.com/office/drawing/2016/5/13/chartex" xmlns:cx6="http://schemas.microsoft.com/office/drawing/2016/5/12/chartex" xmlns:cx5="http://schemas.microsoft.com/office/drawing/2016/5/11/chartex" xmlns:cx4="http://schemas.microsoft.com/office/drawing/2016/5/10/chartex" xmlns:cx3="http://schemas.microsoft.com/office/drawing/2016/5/9/chartex" xmlns:cx2="http://schemas.microsoft.com/office/drawing/2015/10/21/chartex">
             <w:pict>
               <v:rect w14:anchorId="024CE4AA" id="Rectangle 22" o:spid="_x0000_s1026" style="position:absolute;margin-left:5.7pt;margin-top:33.75pt;width:501.85pt;height:20.15pt;z-index:251665408;visibility:visible;mso-wrap-style:square;mso-wrap-distance-left:9pt;mso-wrap-distance-top:0;mso-wrap-distance-right:9pt;mso-wrap-distance-bottom:0;mso-position-horizontal:absolute;mso-position-horizontal-relative:text;mso-position-vertical:absolute;mso-position-vertical-relative:text;v-text-anchor:middle" o:gfxdata="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" filled="f" strokecolor="red" strokeweight="1.5pt"/>
             </w:pict>
@@ -2744,6 +2730,7 @@
       <w:r>
         <w:rPr>
           <w:noProof/>
+          <w:lang w:eastAsia="fr-CH"/>
         </w:rPr>
         <w:drawing>
           <wp:inline distT="0" distB="0" distL="0" distR="0" wp14:anchorId="5C216421" wp14:editId="706C226E">
@@ -2811,11 +2798,11 @@
           <w:numId w:val="1"/>
         </w:numPr>
       </w:pPr>
-      <w:bookmarkStart w:id="6" w:name="_Toc107495702"/>
+      <w:bookmarkStart w:id="7" w:name="_Toc107495702"/>
       <w:r>
         <w:t>Effacer un contact :</w:t>
       </w:r>
-      <w:bookmarkEnd w:id="6"/>
+      <w:bookmarkEnd w:id="7"/>
     </w:p>
     <w:p>
       <w:pPr>
@@ -2841,6 +2828,7 @@
       <w:r>
         <w:rPr>
           <w:noProof/>
+          <w:lang w:eastAsia="fr-CH"/>
         </w:rPr>
         <mc:AlternateContent>
           <mc:Choice Requires="wps">
@@ -2905,7 +2893,7 @@
               </wp:anchor>
             </w:drawing>
           </mc:Choice>
-          <mc:Fallback>
+          <mc:Fallback xmlns:w16sdtdh="http://schemas.microsoft.com/office/word/2020/wordml/sdtdatahash" xmlns:w16="http://schemas.microsoft.com/office/word/2018/wordml" xmlns:w16cid="http://schemas.microsoft.com/office/word/2016/wordml/cid" xmlns:w16cex="http://schemas.microsoft.com/office/word/2018/wordml/cex" xmlns:oel="http://schemas.microsoft.com/office/2019/extlst" xmlns:am3d="http://schemas.microsoft.com/office/drawing/2017/model3d" xmlns:aink="http://schemas.microsoft.com/office/drawing/2016/ink" xmlns:cx8="http://schemas.microsoft.com/office/drawing/2016/5/14/chartex" xmlns:cx7="http://schemas.microsoft.com/office/drawing/2016/5/13/chartex" xmlns:cx6="http://schemas.microsoft.com/office/drawing/2016/5/12/chartex" xmlns:cx5="http://schemas.microsoft.com/office/drawing/2016/5/11/chartex" xmlns:cx4="http://schemas.microsoft.com/office/drawing/2016/5/10/chartex" xmlns:cx3="http://schemas.microsoft.com/office/drawing/2016/5/9/chartex" xmlns:cx2="http://schemas.microsoft.com/office/drawing/2015/10/21/chartex">
             <w:pict>
               <v:rect w14:anchorId="309F7BBF" id="Rectangle 24" o:spid="_x0000_s1026" style="position:absolute;margin-left:460pt;margin-top:96.35pt;width:25.2pt;height:16.55pt;z-index:251666432;visibility:visible;mso-wrap-style:square;mso-wrap-distance-left:9pt;mso-wrap-distance-top:0;mso-wrap-distance-right:9pt;mso-wrap-distance-bottom:0;mso-position-horizontal:absolute;mso-position-horizontal-relative:text;mso-position-vertical:absolute;mso-position-vertical-relative:text;v-text-anchor:middle" o:gfxdata="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" filled="f" strokecolor="red" strokeweight="1.5pt"/>
             </w:pict>
@@ -2915,6 +2903,7 @@
       <w:r>
         <w:rPr>
           <w:noProof/>
+          <w:lang w:eastAsia="fr-CH"/>
         </w:rPr>
         <w:drawing>
           <wp:inline distT="0" distB="0" distL="0" distR="0" wp14:anchorId="6AA8B072" wp14:editId="5ED3BB8B">
@@ -2987,6 +2976,7 @@
       <w:r>
         <w:rPr>
           <w:noProof/>
+          <w:lang w:eastAsia="fr-CH"/>
         </w:rPr>
         <w:drawing>
           <wp:inline distT="0" distB="0" distL="0" distR="0" wp14:anchorId="2E073040" wp14:editId="1B02E79A">
@@ -3065,7 +3055,6 @@
         <w:jc w:val="both"/>
       </w:pPr>
       <w:r>
-        <w:lastRenderedPageBreak/>
         <w:t>Vous constat</w:t>
       </w:r>
       <w:r>
@@ -3076,6 +3065,7 @@
       <w:r>
         <w:rPr>
           <w:noProof/>
+          <w:lang w:eastAsia="fr-CH"/>
         </w:rPr>
         <w:drawing>
           <wp:inline distT="0" distB="0" distL="0" distR="0" wp14:anchorId="75E4938D" wp14:editId="4CB56293">
@@ -3139,15 +3129,7 @@
         <w:jc w:val="both"/>
       </w:pPr>
       <w:r>
-        <w:t xml:space="preserve">Vous voilà désormais </w:t>
-      </w:r>
-      <w:proofErr w:type="gramStart"/>
-      <w:r>
-        <w:t>fin prêt</w:t>
-      </w:r>
-      <w:proofErr w:type="gramEnd"/>
-      <w:r>
-        <w:t xml:space="preserve"> à utiliser notre application</w:t>
+        <w:t>Vous voilà désormais fin prêt à utiliser notre application</w:t>
       </w:r>
       <w:r>
         <w:t>.</w:t>
@@ -3235,7 +3217,7 @@
 </file>
 
 <file path=word/endnotes.xml><?xml version="1.0" encoding="utf-8"?>
-<w:endnotes xmlns:wpc="http://schemas.microsoft.com/office/word/2010/wordprocessingCanvas" xmlns:cx="http://schemas.microsoft.com/office/drawing/2014/chartex" xmlns:cx1="http://schemas.microsoft.com/office/drawing/2015/9/8/chartex" xmlns:cx2="http://schemas.microsoft.com/office/drawing/2015/10/21/chartex" xmlns:cx3="http://schemas.microsoft.com/office/drawing/2016/5/9/chartex" xmlns:cx4="http://schemas.microsoft.com/office/drawing/2016/5/10/chartex" xmlns:cx5="http://schemas.microsoft.com/office/drawing/2016/5/11/chartex" xmlns:cx6="http://schemas.microsoft.com/office/drawing/2016/5/12/chartex" xmlns:cx7="http://schemas.microsoft.com/office/drawing/2016/5/13/chartex" xmlns:cx8="http://schemas.microsoft.com/office/drawing/2016/5/14/chartex" xmlns:mc="http://schemas.openxmlformats.org/markup-compatibility/2006" xmlns:aink="http://schemas.microsoft.com/office/drawing/2016/ink" xmlns:am3d="http://schemas.microsoft.com/office/drawing/2017/model3d" xmlns:o="urn:schemas-microsoft-com:office:office" xmlns:oel="http://schemas.microsoft.com/office/2019/extlst" xmlns:r="http://schemas.openxmlformats.org/officeDocument/2006/relationships" xmlns:m="http://schemas.openxmlformats.org/officeDocument/2006/math" xmlns:v="urn:schemas-microsoft-com:vml" xmlns:wp14="http://schemas.microsoft.com/office/word/2010/wordprocessingDrawing" xmlns:wp="http://schemas.openxmlformats.org/drawingml/2006/wordprocessingDrawing" xmlns:w10="urn:schemas-microsoft-com:office:word" xmlns:w="http://schemas.openxmlformats.org/wordprocessingml/2006/main" xmlns:w14="http://schemas.microsoft.com/office/word/2010/wordml" xmlns:w15="http://schemas.microsoft.com/office/word/2012/wordml" xmlns:w16cex="http://schemas.microsoft.com/office/word/2018/wordml/cex" xmlns:w16cid="http://schemas.microsoft.com/office/word/2016/wordml/cid" xmlns:w16="http://schemas.microsoft.com/office/word/2018/wordml" xmlns:w16sdtdh="http://schemas.microsoft.com/office/word/2020/wordml/sdtdatahash" xmlns:w16se="http://schemas.microsoft.com/office/word/2015/wordml/symex" xmlns:wpg="http://schemas.microsoft.com/office/word/2010/wordprocessingGroup" xmlns:wpi="http://schemas.microsoft.com/office/word/2010/wordprocessingInk" xmlns:wne="http://schemas.microsoft.com/office/word/2006/wordml" xmlns:wps="http://schemas.microsoft.com/office/word/2010/wordprocessingShape" mc:Ignorable="w14 w15 w16se w16cid w16 w16cex w16sdtdh wp14">
+<w:endnotes xmlns:wpc="http://schemas.microsoft.com/office/word/2010/wordprocessingCanvas" xmlns:cx="http://schemas.microsoft.com/office/drawing/2014/chartex" xmlns:cx1="http://schemas.microsoft.com/office/drawing/2015/9/8/chartex" xmlns:mc="http://schemas.openxmlformats.org/markup-compatibility/2006" xmlns:o="urn:schemas-microsoft-com:office:office" xmlns:r="http://schemas.openxmlformats.org/officeDocument/2006/relationships" xmlns:m="http://schemas.openxmlformats.org/officeDocument/2006/math" xmlns:v="urn:schemas-microsoft-com:vml" xmlns:wp14="http://schemas.microsoft.com/office/word/2010/wordprocessingDrawing" xmlns:wp="http://schemas.openxmlformats.org/drawingml/2006/wordprocessingDrawing" xmlns:w10="urn:schemas-microsoft-com:office:word" xmlns:w="http://schemas.openxmlformats.org/wordprocessingml/2006/main" xmlns:w14="http://schemas.microsoft.com/office/word/2010/wordml" xmlns:w15="http://schemas.microsoft.com/office/word/2012/wordml" xmlns:w16se="http://schemas.microsoft.com/office/word/2015/wordml/symex" xmlns:wpg="http://schemas.microsoft.com/office/word/2010/wordprocessingGroup" xmlns:wpi="http://schemas.microsoft.com/office/word/2010/wordprocessingInk" xmlns:wne="http://schemas.microsoft.com/office/word/2006/wordml" xmlns:wps="http://schemas.microsoft.com/office/word/2010/wordprocessingShape" mc:Ignorable="w14 w15 w16se wp14">
   <w:endnote w:type="separator" w:id="-1">
     <w:p>
       <w:pPr>
@@ -3260,7 +3242,7 @@
 </file>
 
 <file path=word/footer1.xml><?xml version="1.0" encoding="utf-8"?>
-<w:ftr xmlns:wpc="http://schemas.microsoft.com/office/word/2010/wordprocessingCanvas" xmlns:cx="http://schemas.microsoft.com/office/drawing/2014/chartex" xmlns:cx1="http://schemas.microsoft.com/office/drawing/2015/9/8/chartex" xmlns:cx2="http://schemas.microsoft.com/office/drawing/2015/10/21/chartex" xmlns:cx3="http://schemas.microsoft.com/office/drawing/2016/5/9/chartex" xmlns:cx4="http://schemas.microsoft.com/office/drawing/2016/5/10/chartex" xmlns:cx5="http://schemas.microsoft.com/office/drawing/2016/5/11/chartex" xmlns:cx6="http://schemas.microsoft.com/office/drawing/2016/5/12/chartex" xmlns:cx7="http://schemas.microsoft.com/office/drawing/2016/5/13/chartex" xmlns:cx8="http://schemas.microsoft.com/office/drawing/2016/5/14/chartex" xmlns:mc="http://schemas.openxmlformats.org/markup-compatibility/2006" xmlns:aink="http://schemas.microsoft.com/office/drawing/2016/ink" xmlns:am3d="http://schemas.microsoft.com/office/drawing/2017/model3d" xmlns:o="urn:schemas-microsoft-com:office:office" xmlns:oel="http://schemas.microsoft.com/office/2019/extlst" xmlns:r="http://schemas.openxmlformats.org/officeDocument/2006/relationships" xmlns:m="http://schemas.openxmlformats.org/officeDocument/2006/math" xmlns:v="urn:schemas-microsoft-com:vml" xmlns:wp14="http://schemas.microsoft.com/office/word/2010/wordprocessingDrawing" xmlns:wp="http://schemas.openxmlformats.org/drawingml/2006/wordprocessingDrawing" xmlns:w10="urn:schemas-microsoft-com:office:word" xmlns:w="http://schemas.openxmlformats.org/wordprocessingml/2006/main" xmlns:w14="http://schemas.microsoft.com/office/word/2010/wordml" xmlns:w15="http://schemas.microsoft.com/office/word/2012/wordml" xmlns:w16cex="http://schemas.microsoft.com/office/word/2018/wordml/cex" xmlns:w16cid="http://schemas.microsoft.com/office/word/2016/wordml/cid" xmlns:w16="http://schemas.microsoft.com/office/word/2018/wordml" xmlns:w16sdtdh="http://schemas.microsoft.com/office/word/2020/wordml/sdtdatahash" xmlns:w16se="http://schemas.microsoft.com/office/word/2015/wordml/symex" xmlns:wpg="http://schemas.microsoft.com/office/word/2010/wordprocessingGroup" xmlns:wpi="http://schemas.microsoft.com/office/word/2010/wordprocessingInk" xmlns:wne="http://schemas.microsoft.com/office/word/2006/wordml" xmlns:wps="http://schemas.microsoft.com/office/word/2010/wordprocessingShape" mc:Ignorable="w14 w15 w16se w16cid w16 w16cex w16sdtdh wp14">
+<w:ftr xmlns:wpc="http://schemas.microsoft.com/office/word/2010/wordprocessingCanvas" xmlns:cx="http://schemas.microsoft.com/office/drawing/2014/chartex" xmlns:cx1="http://schemas.microsoft.com/office/drawing/2015/9/8/chartex" xmlns:mc="http://schemas.openxmlformats.org/markup-compatibility/2006" xmlns:o="urn:schemas-microsoft-com:office:office" xmlns:r="http://schemas.openxmlformats.org/officeDocument/2006/relationships" xmlns:m="http://schemas.openxmlformats.org/officeDocument/2006/math" xmlns:v="urn:schemas-microsoft-com:vml" xmlns:wp14="http://schemas.microsoft.com/office/word/2010/wordprocessingDrawing" xmlns:wp="http://schemas.openxmlformats.org/drawingml/2006/wordprocessingDrawing" xmlns:w10="urn:schemas-microsoft-com:office:word" xmlns:w="http://schemas.openxmlformats.org/wordprocessingml/2006/main" xmlns:w14="http://schemas.microsoft.com/office/word/2010/wordml" xmlns:w15="http://schemas.microsoft.com/office/word/2012/wordml" xmlns:w16se="http://schemas.microsoft.com/office/word/2015/wordml/symex" xmlns:wpg="http://schemas.microsoft.com/office/word/2010/wordprocessingGroup" xmlns:wpi="http://schemas.microsoft.com/office/word/2010/wordprocessingInk" xmlns:wne="http://schemas.microsoft.com/office/word/2006/wordml" xmlns:wps="http://schemas.microsoft.com/office/word/2010/wordprocessingShape" mc:Ignorable="w14 w15 w16se wp14">
   <w:p>
     <w:pPr>
       <w:pStyle w:val="Pieddepage"/>
@@ -3296,9 +3278,10 @@
     </w:r>
     <w:r>
       <w:rPr>
+        <w:noProof/>
         <w:lang w:val="fr-FR"/>
       </w:rPr>
-      <w:t>1</w:t>
+      <w:t>8</w:t>
     </w:r>
     <w:r>
       <w:fldChar w:fldCharType="end"/>
@@ -3308,7 +3291,7 @@
 </file>
 
 <file path=word/footnotes.xml><?xml version="1.0" encoding="utf-8"?>
-<w:footnotes xmlns:wpc="http://schemas.microsoft.com/office/word/2010/wordprocessingCanvas" xmlns:cx="http://schemas.microsoft.com/office/drawing/2014/chartex" xmlns:cx1="http://schemas.microsoft.com/office/drawing/2015/9/8/chartex" xmlns:cx2="http://schemas.microsoft.com/office/drawing/2015/10/21/chartex" xmlns:cx3="http://schemas.microsoft.com/office/drawing/2016/5/9/chartex" xmlns:cx4="http://schemas.microsoft.com/office/drawing/2016/5/10/chartex" xmlns:cx5="http://schemas.microsoft.com/office/drawing/2016/5/11/chartex" xmlns:cx6="http://schemas.microsoft.com/office/drawing/2016/5/12/chartex" xmlns:cx7="http://schemas.microsoft.com/office/drawing/2016/5/13/chartex" xmlns:cx8="http://schemas.microsoft.com/office/drawing/2016/5/14/chartex" xmlns:mc="http://schemas.openxmlformats.org/markup-compatibility/2006" xmlns:aink="http://schemas.microsoft.com/office/drawing/2016/ink" xmlns:am3d="http://schemas.microsoft.com/office/drawing/2017/model3d" xmlns:o="urn:schemas-microsoft-com:office:office" xmlns:oel="http://schemas.microsoft.com/office/2019/extlst" xmlns:r="http://schemas.openxmlformats.org/officeDocument/2006/relationships" xmlns:m="http://schemas.openxmlformats.org/officeDocument/2006/math" xmlns:v="urn:schemas-microsoft-com:vml" xmlns:wp14="http://schemas.microsoft.com/office/word/2010/wordprocessingDrawing" xmlns:wp="http://schemas.openxmlformats.org/drawingml/2006/wordprocessingDrawing" xmlns:w10="urn:schemas-microsoft-com:office:word" xmlns:w="http://schemas.openxmlformats.org/wordprocessingml/2006/main" xmlns:w14="http://schemas.microsoft.com/office/word/2010/wordml" xmlns:w15="http://schemas.microsoft.com/office/word/2012/wordml" xmlns:w16cex="http://schemas.microsoft.com/office/word/2018/wordml/cex" xmlns:w16cid="http://schemas.microsoft.com/office/word/2016/wordml/cid" xmlns:w16="http://schemas.microsoft.com/office/word/2018/wordml" xmlns:w16sdtdh="http://schemas.microsoft.com/office/word/2020/wordml/sdtdatahash" xmlns:w16se="http://schemas.microsoft.com/office/word/2015/wordml/symex" xmlns:wpg="http://schemas.microsoft.com/office/word/2010/wordprocessingGroup" xmlns:wpi="http://schemas.microsoft.com/office/word/2010/wordprocessingInk" xmlns:wne="http://schemas.microsoft.com/office/word/2006/wordml" xmlns:wps="http://schemas.microsoft.com/office/word/2010/wordprocessingShape" mc:Ignorable="w14 w15 w16se w16cid w16 w16cex w16sdtdh wp14">
+<w:footnotes xmlns:wpc="http://schemas.microsoft.com/office/word/2010/wordprocessingCanvas" xmlns:cx="http://schemas.microsoft.com/office/drawing/2014/chartex" xmlns:cx1="http://schemas.microsoft.com/office/drawing/2015/9/8/chartex" xmlns:mc="http://schemas.openxmlformats.org/markup-compatibility/2006" xmlns:o="urn:schemas-microsoft-com:office:office" xmlns:r="http://schemas.openxmlformats.org/officeDocument/2006/relationships" xmlns:m="http://schemas.openxmlformats.org/officeDocument/2006/math" xmlns:v="urn:schemas-microsoft-com:vml" xmlns:wp14="http://schemas.microsoft.com/office/word/2010/wordprocessingDrawing" xmlns:wp="http://schemas.openxmlformats.org/drawingml/2006/wordprocessingDrawing" xmlns:w10="urn:schemas-microsoft-com:office:word" xmlns:w="http://schemas.openxmlformats.org/wordprocessingml/2006/main" xmlns:w14="http://schemas.microsoft.com/office/word/2010/wordml" xmlns:w15="http://schemas.microsoft.com/office/word/2012/wordml" xmlns:w16se="http://schemas.microsoft.com/office/word/2015/wordml/symex" xmlns:wpg="http://schemas.microsoft.com/office/word/2010/wordprocessingGroup" xmlns:wpi="http://schemas.microsoft.com/office/word/2010/wordprocessingInk" xmlns:wne="http://schemas.microsoft.com/office/word/2006/wordml" xmlns:wps="http://schemas.microsoft.com/office/word/2010/wordprocessingShape" mc:Ignorable="w14 w15 w16se wp14">
   <w:footnote w:type="separator" w:id="-1">
     <w:p>
       <w:pPr>
@@ -3333,7 +3316,7 @@
 </file>
 
 <file path=word/numbering.xml><?xml version="1.0" encoding="utf-8"?>
-<w:numbering xmlns:wpc="http://schemas.microsoft.com/office/word/2010/wordprocessingCanvas" xmlns:cx="http://schemas.microsoft.com/office/drawing/2014/chartex" xmlns:cx1="http://schemas.microsoft.com/office/drawing/2015/9/8/chartex" xmlns:cx2="http://schemas.microsoft.com/office/drawing/2015/10/21/chartex" xmlns:cx3="http://schemas.microsoft.com/office/drawing/2016/5/9/chartex" xmlns:cx4="http://schemas.microsoft.com/office/drawing/2016/5/10/chartex" xmlns:cx5="http://schemas.microsoft.com/office/drawing/2016/5/11/chartex" xmlns:cx6="http://schemas.microsoft.com/office/drawing/2016/5/12/chartex" xmlns:cx7="http://schemas.microsoft.com/office/drawing/2016/5/13/chartex" xmlns:cx8="http://schemas.microsoft.com/office/drawing/2016/5/14/chartex" xmlns:mc="http://schemas.openxmlformats.org/markup-compatibility/2006" xmlns:aink="http://schemas.microsoft.com/office/drawing/2016/ink" xmlns:am3d="http://schemas.microsoft.com/office/drawing/2017/model3d" xmlns:o="urn:schemas-microsoft-com:office:office" xmlns:oel="http://schemas.microsoft.com/office/2019/extlst" xmlns:r="http://schemas.openxmlformats.org/officeDocument/2006/relationships" xmlns:m="http://schemas.openxmlformats.org/officeDocument/2006/math" xmlns:v="urn:schemas-microsoft-com:vml" xmlns:wp14="http://schemas.microsoft.com/office/word/2010/wordprocessingDrawing" xmlns:wp="http://schemas.openxmlformats.org/drawingml/2006/wordprocessingDrawing" xmlns:w10="urn:schemas-microsoft-com:office:word" xmlns:w="http://schemas.openxmlformats.org/wordprocessingml/2006/main" xmlns:w14="http://schemas.microsoft.com/office/word/2010/wordml" xmlns:w15="http://schemas.microsoft.com/office/word/2012/wordml" xmlns:w16cex="http://schemas.microsoft.com/office/word/2018/wordml/cex" xmlns:w16cid="http://schemas.microsoft.com/office/word/2016/wordml/cid" xmlns:w16="http://schemas.microsoft.com/office/word/2018/wordml" xmlns:w16sdtdh="http://schemas.microsoft.com/office/word/2020/wordml/sdtdatahash" xmlns:w16se="http://schemas.microsoft.com/office/word/2015/wordml/symex" xmlns:wpg="http://schemas.microsoft.com/office/word/2010/wordprocessingGroup" xmlns:wpi="http://schemas.microsoft.com/office/word/2010/wordprocessingInk" xmlns:wne="http://schemas.microsoft.com/office/word/2006/wordml" xmlns:wps="http://schemas.microsoft.com/office/word/2010/wordprocessingShape" mc:Ignorable="w14 w15 w16se w16cid w16 w16cex w16sdtdh wp14">
+<w:numbering xmlns:wpc="http://schemas.microsoft.com/office/word/2010/wordprocessingCanvas" xmlns:cx="http://schemas.microsoft.com/office/drawing/2014/chartex" xmlns:cx1="http://schemas.microsoft.com/office/drawing/2015/9/8/chartex" xmlns:mc="http://schemas.openxmlformats.org/markup-compatibility/2006" xmlns:o="urn:schemas-microsoft-com:office:office" xmlns:r="http://schemas.openxmlformats.org/officeDocument/2006/relationships" xmlns:m="http://schemas.openxmlformats.org/officeDocument/2006/math" xmlns:v="urn:schemas-microsoft-com:vml" xmlns:wp14="http://schemas.microsoft.com/office/word/2010/wordprocessingDrawing" xmlns:wp="http://schemas.openxmlformats.org/drawingml/2006/wordprocessingDrawing" xmlns:w10="urn:schemas-microsoft-com:office:word" xmlns:w="http://schemas.openxmlformats.org/wordprocessingml/2006/main" xmlns:w14="http://schemas.microsoft.com/office/word/2010/wordml" xmlns:w15="http://schemas.microsoft.com/office/word/2012/wordml" xmlns:w16se="http://schemas.microsoft.com/office/word/2015/wordml/symex" xmlns:wpg="http://schemas.microsoft.com/office/word/2010/wordprocessingGroup" xmlns:wpi="http://schemas.microsoft.com/office/word/2010/wordprocessingInk" xmlns:wne="http://schemas.microsoft.com/office/word/2006/wordml" xmlns:wps="http://schemas.microsoft.com/office/word/2010/wordprocessingShape" mc:Ignorable="w14 w15 w16se wp14">
   <w:abstractNum w:abstractNumId="0" w15:restartNumberingAfterBreak="0">
     <w:nsid w:val="094B45D1"/>
     <w:multiLevelType w:val="multilevel"/>
@@ -3420,14 +3403,14 @@
       </w:pPr>
     </w:lvl>
   </w:abstractNum>
-  <w:num w:numId="1" w16cid:durableId="1209341729">
+  <w:num w:numId="1">
     <w:abstractNumId w:val="0"/>
   </w:num>
 </w:numbering>
 </file>
 
 <file path=word/styles.xml><?xml version="1.0" encoding="utf-8"?>
-<w:styles xmlns:mc="http://schemas.openxmlformats.org/markup-compatibility/2006" xmlns:r="http://schemas.openxmlformats.org/officeDocument/2006/relationships" xmlns:w="http://schemas.openxmlformats.org/wordprocessingml/2006/main" xmlns:w14="http://schemas.microsoft.com/office/word/2010/wordml" xmlns:w15="http://schemas.microsoft.com/office/word/2012/wordml" xmlns:w16cex="http://schemas.microsoft.com/office/word/2018/wordml/cex" xmlns:w16cid="http://schemas.microsoft.com/office/word/2016/wordml/cid" xmlns:w16="http://schemas.microsoft.com/office/word/2018/wordml" xmlns:w16sdtdh="http://schemas.microsoft.com/office/word/2020/wordml/sdtdatahash" xmlns:w16se="http://schemas.microsoft.com/office/word/2015/wordml/symex" mc:Ignorable="w14 w15 w16se w16cid w16 w16cex w16sdtdh">
+<w:styles xmlns:mc="http://schemas.openxmlformats.org/markup-compatibility/2006" xmlns:r="http://schemas.openxmlformats.org/officeDocument/2006/relationships" xmlns:w="http://schemas.openxmlformats.org/wordprocessingml/2006/main" xmlns:w14="http://schemas.microsoft.com/office/word/2010/wordml" xmlns:w15="http://schemas.microsoft.com/office/word/2012/wordml" xmlns:w16se="http://schemas.microsoft.com/office/word/2015/wordml/symex" mc:Ignorable="w14 w15 w16se">
   <w:docDefaults>
     <w:rPrDefault>
       <w:rPr>
@@ -3443,7 +3426,7 @@
       </w:pPr>
     </w:pPrDefault>
   </w:docDefaults>
-  <w:latentStyles w:defLockedState="0" w:defUIPriority="99" w:defSemiHidden="0" w:defUnhideWhenUsed="0" w:defQFormat="0" w:count="376">
+  <w:latentStyles w:defLockedState="0" w:defUIPriority="99" w:defSemiHidden="0" w:defUnhideWhenUsed="0" w:defQFormat="0" w:count="371">
     <w:lsdException w:name="Normal" w:uiPriority="0" w:qFormat="1"/>
     <w:lsdException w:name="heading 1" w:uiPriority="9" w:qFormat="1"/>
     <w:lsdException w:name="heading 2" w:semiHidden="1" w:uiPriority="9" w:unhideWhenUsed="1" w:qFormat="1"/>
@@ -3815,11 +3798,6 @@
     <w:lsdException w:name="List Table 5 Dark Accent 6" w:uiPriority="50"/>
     <w:lsdException w:name="List Table 6 Colorful Accent 6" w:uiPriority="51"/>
     <w:lsdException w:name="List Table 7 Colorful Accent 6" w:uiPriority="52"/>
-    <w:lsdException w:name="Mention" w:semiHidden="1" w:unhideWhenUsed="1"/>
-    <w:lsdException w:name="Smart Hyperlink" w:semiHidden="1" w:unhideWhenUsed="1"/>
-    <w:lsdException w:name="Hashtag" w:semiHidden="1" w:unhideWhenUsed="1"/>
-    <w:lsdException w:name="Unresolved Mention" w:semiHidden="1" w:unhideWhenUsed="1"/>
-    <w:lsdException w:name="Smart Link" w:semiHidden="1" w:unhideWhenUsed="1"/>
   </w:latentStyles>
   <w:style w:type="paragraph" w:default="1" w:styleId="Normal">
     <w:name w:val="Normal"/>
@@ -3954,7 +3932,7 @@
       <w:u w:val="single"/>
     </w:rPr>
   </w:style>
-  <w:style w:type="character" w:styleId="Mentionnonrsolue">
+  <w:style w:type="character" w:customStyle="1" w:styleId="UnresolvedMention">
     <w:name w:val="Unresolved Mention"/>
     <w:basedOn w:val="Policepardfaut"/>
     <w:uiPriority w:val="99"/>
@@ -4452,7 +4430,7 @@
 </file>
 
 <file path=customXml/itemProps1.xml><?xml version="1.0" encoding="utf-8"?>
-<ds:datastoreItem xmlns:ds="http://schemas.openxmlformats.org/officeDocument/2006/customXml" ds:itemID="{8948ADDB-2820-42BE-9599-84DDFC6FF565}">
+<ds:datastoreItem xmlns:ds="http://schemas.openxmlformats.org/officeDocument/2006/customXml" ds:itemID="{08D0AFBD-B45C-4137-954F-570E9F84277C}">
   <ds:schemaRefs>
     <ds:schemaRef ds:uri="http://schemas.openxmlformats.org/officeDocument/2006/bibliography"/>
   </ds:schemaRefs>

--- a/Customers_data_manager_utilisation.docx
+++ b/Customers_data_manager_utilisation.docx
@@ -219,7 +219,7 @@
             </w14:gradFill>
           </w14:textFill>
         </w:rPr>
-        <w:t>Customers data manager</w:t>
+        <w:t>Customers data management</w:t>
       </w:r>
     </w:p>
     <w:p>
@@ -410,7 +410,13 @@
     <w:p/>
     <w:p>
       <w:r>
-        <w:t>Bienvenue dans notre mode d’emploi dédié à notre application de gestion de données clients. Vous trouverez ici toutes les choses à savoir sur son utilisation.</w:t>
+        <w:t xml:space="preserve">Bienvenue dans notre mode d’emploi dédié à notre application de gestion de données clients. Vous trouverez ici toutes les </w:t>
+      </w:r>
+      <w:r>
+        <w:t>informations</w:t>
+      </w:r>
+      <w:r>
+        <w:t xml:space="preserve"> sur son utilisation.</w:t>
       </w:r>
     </w:p>
     <w:p>
@@ -444,6 +450,7 @@
         <w:rPr>
           <w:b/>
           <w:bCs/>
+          <w:u w:val="none"/>
         </w:rPr>
       </w:sdtEndPr>
       <w:sdtContent>
@@ -504,7 +511,7 @@
             </w:rPr>
             <w:fldChar w:fldCharType="separate"/>
           </w:r>
-          <w:hyperlink w:anchor="_Toc107495696" w:history="1">
+          <w:hyperlink w:anchor="_Toc107579481" w:history="1">
             <w:r>
               <w:rPr>
                 <w:rStyle w:val="Lienhypertexte"/>
@@ -552,7 +559,7 @@
                 <w:noProof/>
                 <w:webHidden/>
               </w:rPr>
-              <w:instrText xml:space="preserve"> PAGEREF _Toc107495696 \h </w:instrText>
+              <w:instrText xml:space="preserve"> PAGEREF _Toc107579481 \h </w:instrText>
             </w:r>
             <w:r>
               <w:rPr>
@@ -602,7 +609,7 @@
               <w:lang w:eastAsia="fr-CH"/>
             </w:rPr>
           </w:pPr>
-          <w:hyperlink w:anchor="_Toc107495697" w:history="1">
+          <w:hyperlink w:anchor="_Toc107579482" w:history="1">
             <w:r>
               <w:rPr>
                 <w:rStyle w:val="Lienhypertexte"/>
@@ -650,7 +657,7 @@
                 <w:noProof/>
                 <w:webHidden/>
               </w:rPr>
-              <w:instrText xml:space="preserve"> PAGEREF _Toc107495697 \h </w:instrText>
+              <w:instrText xml:space="preserve"> PAGEREF _Toc107579482 \h </w:instrText>
             </w:r>
             <w:r>
               <w:rPr>
@@ -700,7 +707,7 @@
               <w:lang w:eastAsia="fr-CH"/>
             </w:rPr>
           </w:pPr>
-          <w:hyperlink w:anchor="_Toc107495698" w:history="1">
+          <w:hyperlink w:anchor="_Toc107579483" w:history="1">
             <w:r>
               <w:rPr>
                 <w:rStyle w:val="Lienhypertexte"/>
@@ -727,7 +734,7 @@
                 <w:rStyle w:val="Lienhypertexte"/>
                 <w:noProof/>
               </w:rPr>
-              <w:t>Customers data manager, accueil :</w:t>
+              <w:t>Customers data management, accueil :</w:t>
             </w:r>
             <w:r>
               <w:rPr>
@@ -748,7 +755,7 @@
                 <w:noProof/>
                 <w:webHidden/>
               </w:rPr>
-              <w:instrText xml:space="preserve"> PAGEREF _Toc107495698 \h </w:instrText>
+              <w:instrText xml:space="preserve"> PAGEREF _Toc107579483 \h </w:instrText>
             </w:r>
             <w:r>
               <w:rPr>
@@ -798,7 +805,7 @@
               <w:lang w:eastAsia="fr-CH"/>
             </w:rPr>
           </w:pPr>
-          <w:hyperlink w:anchor="_Toc107495699" w:history="1">
+          <w:hyperlink w:anchor="_Toc107579484" w:history="1">
             <w:r>
               <w:rPr>
                 <w:rStyle w:val="Lienhypertexte"/>
@@ -846,7 +853,7 @@
                 <w:noProof/>
                 <w:webHidden/>
               </w:rPr>
-              <w:instrText xml:space="preserve"> PAGEREF _Toc107495699 \h </w:instrText>
+              <w:instrText xml:space="preserve"> PAGEREF _Toc107579484 \h </w:instrText>
             </w:r>
             <w:r>
               <w:rPr>
@@ -896,7 +903,7 @@
               <w:lang w:eastAsia="fr-CH"/>
             </w:rPr>
           </w:pPr>
-          <w:hyperlink w:anchor="_Toc107495700" w:history="1">
+          <w:hyperlink w:anchor="_Toc107579485" w:history="1">
             <w:r>
               <w:rPr>
                 <w:rStyle w:val="Lienhypertexte"/>
@@ -944,7 +951,7 @@
                 <w:noProof/>
                 <w:webHidden/>
               </w:rPr>
-              <w:instrText xml:space="preserve"> PAGEREF _Toc107495700 \h </w:instrText>
+              <w:instrText xml:space="preserve"> PAGEREF _Toc107579485 \h </w:instrText>
             </w:r>
             <w:r>
               <w:rPr>
@@ -994,7 +1001,7 @@
               <w:lang w:eastAsia="fr-CH"/>
             </w:rPr>
           </w:pPr>
-          <w:hyperlink w:anchor="_Toc107495701" w:history="1">
+          <w:hyperlink w:anchor="_Toc107579486" w:history="1">
             <w:r>
               <w:rPr>
                 <w:rStyle w:val="Lienhypertexte"/>
@@ -1042,7 +1049,7 @@
                 <w:noProof/>
                 <w:webHidden/>
               </w:rPr>
-              <w:instrText xml:space="preserve"> PAGEREF _Toc107495701 \h </w:instrText>
+              <w:instrText xml:space="preserve"> PAGEREF _Toc107579486 \h </w:instrText>
             </w:r>
             <w:r>
               <w:rPr>
@@ -1092,7 +1099,7 @@
               <w:lang w:eastAsia="fr-CH"/>
             </w:rPr>
           </w:pPr>
-          <w:hyperlink w:anchor="_Toc107495702" w:history="1">
+          <w:hyperlink w:anchor="_Toc107579487" w:history="1">
             <w:r>
               <w:rPr>
                 <w:rStyle w:val="Lienhypertexte"/>
@@ -1140,7 +1147,7 @@
                 <w:noProof/>
                 <w:webHidden/>
               </w:rPr>
-              <w:instrText xml:space="preserve"> PAGEREF _Toc107495702 \h </w:instrText>
+              <w:instrText xml:space="preserve"> PAGEREF _Toc107579487 \h </w:instrText>
             </w:r>
             <w:r>
               <w:rPr>
@@ -1201,16 +1208,14 @@
           <w:numId w:val="1"/>
         </w:numPr>
       </w:pPr>
-      <w:bookmarkStart w:id="0" w:name="_Toc107495696"/>
+      <w:bookmarkStart w:id="0" w:name="_Toc107579481"/>
       <w:r>
         <w:lastRenderedPageBreak/>
         <w:t xml:space="preserve">Démarrer </w:t>
       </w:r>
-      <w:proofErr w:type="spellStart"/>
       <w:r>
         <w:t>Xampp</w:t>
       </w:r>
-      <w:proofErr w:type="spellEnd"/>
       <w:r>
         <w:t> :</w:t>
       </w:r>
@@ -1223,11 +1228,9 @@
       <w:r>
         <w:t xml:space="preserve">Premièrement, il vous faut démarrer </w:t>
       </w:r>
-      <w:proofErr w:type="spellStart"/>
       <w:r>
         <w:t>Xampp</w:t>
       </w:r>
-      <w:proofErr w:type="spellEnd"/>
       <w:r>
         <w:t>. Si ce n’est pas déjà fait, nous vous recommandons de suivre les étapes décrites dans notre guide d’installation avant de continuer afin d’avoir tous les prérequis nécessaires au bon fonctionnement de cette application.</w:t>
       </w:r>
@@ -1250,30 +1253,19 @@
         <w:jc w:val="both"/>
       </w:pPr>
       <w:r>
-        <w:t xml:space="preserve">Lancer l’application </w:t>
-      </w:r>
-      <w:proofErr w:type="spellStart"/>
-      <w:r>
-        <w:t>Xampp</w:t>
-      </w:r>
-      <w:proofErr w:type="spellEnd"/>
-      <w:r>
-        <w:t xml:space="preserve"> sur votre ordinateur et </w:t>
-      </w:r>
-      <w:proofErr w:type="spellStart"/>
-      <w:r>
-        <w:t>assur</w:t>
+        <w:t>Lancer l’application Xampp sur votre ordinateur et assur</w:t>
       </w:r>
       <w:r>
         <w:t>ez</w:t>
       </w:r>
       <w:r>
-        <w:t xml:space="preserve"> vous</w:t>
-      </w:r>
-      <w:proofErr w:type="spellEnd"/>
-      <w:r>
-        <w:t xml:space="preserve"> de lancer les programmes Apache et MySQL comme montré si dessous en rouge :</w:t>
-      </w:r>
+        <w:t>-</w:t>
+      </w:r>
+      <w:r>
+        <w:t>vous de lancer les programmes Apache et MySQL comme montré si dessous en rouge :</w:t>
+      </w:r>
+      <w:bookmarkStart w:id="1" w:name="_GoBack"/>
+      <w:bookmarkEnd w:id="1"/>
     </w:p>
     <w:p>
       <w:r>
@@ -1350,7 +1342,7 @@
               </wp:anchor>
             </w:drawing>
           </mc:Choice>
-          <mc:Fallback xmlns:w16sdtdh="http://schemas.microsoft.com/office/word/2020/wordml/sdtdatahash" xmlns:w16="http://schemas.microsoft.com/office/word/2018/wordml" xmlns:w16cid="http://schemas.microsoft.com/office/word/2016/wordml/cid" xmlns:w16cex="http://schemas.microsoft.com/office/word/2018/wordml/cex" xmlns:oel="http://schemas.microsoft.com/office/2019/extlst" xmlns:am3d="http://schemas.microsoft.com/office/drawing/2017/model3d" xmlns:aink="http://schemas.microsoft.com/office/drawing/2016/ink" xmlns:cx8="http://schemas.microsoft.com/office/drawing/2016/5/14/chartex" xmlns:cx7="http://schemas.microsoft.com/office/drawing/2016/5/13/chartex" xmlns:cx6="http://schemas.microsoft.com/office/drawing/2016/5/12/chartex" xmlns:cx5="http://schemas.microsoft.com/office/drawing/2016/5/11/chartex" xmlns:cx4="http://schemas.microsoft.com/office/drawing/2016/5/10/chartex" xmlns:cx3="http://schemas.microsoft.com/office/drawing/2016/5/9/chartex" xmlns:cx2="http://schemas.microsoft.com/office/drawing/2015/10/21/chartex">
+          <mc:Fallback xmlns:cx2="http://schemas.microsoft.com/office/drawing/2015/10/21/chartex" xmlns:cx3="http://schemas.microsoft.com/office/drawing/2016/5/9/chartex" xmlns:cx4="http://schemas.microsoft.com/office/drawing/2016/5/10/chartex" xmlns:cx5="http://schemas.microsoft.com/office/drawing/2016/5/11/chartex" xmlns:cx6="http://schemas.microsoft.com/office/drawing/2016/5/12/chartex" xmlns:cx7="http://schemas.microsoft.com/office/drawing/2016/5/13/chartex" xmlns:cx8="http://schemas.microsoft.com/office/drawing/2016/5/14/chartex" xmlns:aink="http://schemas.microsoft.com/office/drawing/2016/ink" xmlns:am3d="http://schemas.microsoft.com/office/drawing/2017/model3d" xmlns:oel="http://schemas.microsoft.com/office/2019/extlst" xmlns:w16cex="http://schemas.microsoft.com/office/word/2018/wordml/cex" xmlns:w16cid="http://schemas.microsoft.com/office/word/2016/wordml/cid" xmlns:w16="http://schemas.microsoft.com/office/word/2018/wordml" xmlns:w16sdtdh="http://schemas.microsoft.com/office/word/2020/wordml/sdtdatahash">
             <w:pict>
               <v:rect w14:anchorId="34210234" id="Rectangle 3" o:spid="_x0000_s1026" style="position:absolute;margin-left:229.25pt;margin-top:72.2pt;width:47.7pt;height:42.3pt;z-index:251659264;visibility:visible;mso-wrap-style:square;mso-width-percent:0;mso-height-percent:0;mso-wrap-distance-left:9pt;mso-wrap-distance-top:0;mso-wrap-distance-right:9pt;mso-wrap-distance-bottom:0;mso-position-horizontal:absolute;mso-position-horizontal-relative:text;mso-position-vertical:absolute;mso-position-vertical-relative:text;mso-width-percent:0;mso-height-percent:0;mso-width-relative:margin;mso-height-relative:margin;v-text-anchor:middle" o:gfxdata="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" filled="f" strokecolor="red" strokeweight="1.5pt"/>
             </w:pict>
@@ -1363,9 +1355,9 @@
           <w:lang w:eastAsia="fr-CH"/>
         </w:rPr>
         <w:drawing>
-          <wp:inline distT="0" distB="0" distL="0" distR="0" wp14:anchorId="1361F935" wp14:editId="169FDED1">
+          <wp:inline distT="0" distB="0" distL="0" distR="0" wp14:anchorId="1361F935" wp14:editId="3AB83426">
             <wp:extent cx="6325483" cy="4096322"/>
-            <wp:effectExtent l="0" t="0" r="0" b="0"/>
+            <wp:effectExtent l="19050" t="19050" r="18415" b="19050"/>
             <wp:docPr id="2" name="Image 2" descr="Une image contenant table&#10;&#10;Description générée automatiquement"/>
             <wp:cNvGraphicFramePr>
               <a:graphicFrameLocks xmlns:a="http://schemas.openxmlformats.org/drawingml/2006/main" noChangeAspect="1"/>
@@ -1397,6 +1389,11 @@
                     <a:prstGeom prst="rect">
                       <a:avLst/>
                     </a:prstGeom>
+                    <a:ln>
+                      <a:solidFill>
+                        <a:schemeClr val="tx1"/>
+                      </a:solidFill>
+                    </a:ln>
                   </pic:spPr>
                 </pic:pic>
               </a:graphicData>
@@ -1436,9 +1433,9 @@
           <w:lang w:eastAsia="fr-CH"/>
         </w:rPr>
         <w:drawing>
-          <wp:inline distT="0" distB="0" distL="0" distR="0" wp14:anchorId="58B84E5E" wp14:editId="5D3AEFF9">
+          <wp:inline distT="0" distB="0" distL="0" distR="0" wp14:anchorId="58B84E5E" wp14:editId="3A21528A">
             <wp:extent cx="1305107" cy="762106"/>
-            <wp:effectExtent l="0" t="0" r="9525" b="0"/>
+            <wp:effectExtent l="19050" t="19050" r="28575" b="19050"/>
             <wp:docPr id="4" name="Image 4" descr="Une image contenant table&#10;&#10;Description générée automatiquement"/>
             <wp:cNvGraphicFramePr>
               <a:graphicFrameLocks xmlns:a="http://schemas.openxmlformats.org/drawingml/2006/main" noChangeAspect="1"/>
@@ -1470,6 +1467,11 @@
                     <a:prstGeom prst="rect">
                       <a:avLst/>
                     </a:prstGeom>
+                    <a:ln>
+                      <a:solidFill>
+                        <a:schemeClr val="tx1"/>
+                      </a:solidFill>
+                    </a:ln>
                   </pic:spPr>
                 </pic:pic>
               </a:graphicData>
@@ -1491,12 +1493,15 @@
           <w:numId w:val="1"/>
         </w:numPr>
       </w:pPr>
-      <w:bookmarkStart w:id="1" w:name="_Toc107495697"/>
+      <w:bookmarkStart w:id="2" w:name="_Toc107579482"/>
       <w:r>
         <w:lastRenderedPageBreak/>
-        <w:t>Lancer voter navigateur internet :</w:t>
-      </w:r>
-      <w:bookmarkEnd w:id="1"/>
+        <w:t>Lancer votre</w:t>
+      </w:r>
+      <w:r>
+        <w:t xml:space="preserve"> navigateur internet :</w:t>
+      </w:r>
+      <w:bookmarkEnd w:id="2"/>
     </w:p>
     <w:p>
       <w:pPr>
@@ -1529,7 +1534,10 @@
         <w:t>ois lancé, taper l’URL</w:t>
       </w:r>
       <w:r>
-        <w:t xml:space="preserve"> (en rouge)</w:t>
+        <w:t xml:space="preserve"> </w:t>
+      </w:r>
+      <w:r>
+        <w:t>écrit en rouge</w:t>
       </w:r>
       <w:r>
         <w:t xml:space="preserve"> comme dans l’exemple qui suit :</w:t>
@@ -1539,6 +1547,14 @@
       <w:pPr>
         <w:jc w:val="both"/>
       </w:pPr>
+      <w:r>
+        <w:rPr>
+          <w:color w:val="FF0000"/>
+        </w:rPr>
+        <w:t>http://localhost/crud/home.php</w:t>
+      </w:r>
+    </w:p>
+    <w:p>
       <w:r>
         <w:rPr>
           <w:noProof/>
@@ -1548,16 +1564,16 @@
         <mc:AlternateContent>
           <mc:Choice Requires="wps">
             <w:drawing>
-              <wp:anchor distT="0" distB="0" distL="114300" distR="114300" simplePos="0" relativeHeight="251660288" behindDoc="0" locked="0" layoutInCell="1" allowOverlap="1" wp14:anchorId="65CD85B2" wp14:editId="49704361">
+              <wp:anchor distT="0" distB="0" distL="114300" distR="114300" simplePos="0" relativeHeight="251660288" behindDoc="0" locked="0" layoutInCell="1" allowOverlap="1" wp14:anchorId="65CD85B2" wp14:editId="65864DF5">
                 <wp:simplePos x="0" y="0"/>
                 <wp:positionH relativeFrom="column">
-                  <wp:posOffset>-10033</wp:posOffset>
+                  <wp:posOffset>0</wp:posOffset>
                 </wp:positionH>
                 <wp:positionV relativeFrom="paragraph">
-                  <wp:posOffset>278638</wp:posOffset>
+                  <wp:posOffset>12065</wp:posOffset>
                 </wp:positionV>
-                <wp:extent cx="1426464" cy="128016"/>
-                <wp:effectExtent l="0" t="0" r="21590" b="24765"/>
+                <wp:extent cx="1426210" cy="127635"/>
+                <wp:effectExtent l="19050" t="19050" r="21590" b="24765"/>
                 <wp:wrapNone/>
                 <wp:docPr id="6" name="Rectangle 6"/>
                 <wp:cNvGraphicFramePr/>
@@ -1568,13 +1584,13 @@
                       <wps:spPr>
                         <a:xfrm>
                           <a:off x="0" y="0"/>
-                          <a:ext cx="1426464" cy="128016"/>
+                          <a:ext cx="1426210" cy="127635"/>
                         </a:xfrm>
                         <a:prstGeom prst="rect">
                           <a:avLst/>
                         </a:prstGeom>
                         <a:noFill/>
-                        <a:ln w="19050">
+                        <a:ln w="28575">
                           <a:solidFill>
                             <a:srgbClr val="FF0000"/>
                           </a:solidFill>
@@ -1608,30 +1624,22 @@
               </wp:anchor>
             </w:drawing>
           </mc:Choice>
-          <mc:Fallback xmlns:w16sdtdh="http://schemas.microsoft.com/office/word/2020/wordml/sdtdatahash" xmlns:w16="http://schemas.microsoft.com/office/word/2018/wordml" xmlns:w16cid="http://schemas.microsoft.com/office/word/2016/wordml/cid" xmlns:w16cex="http://schemas.microsoft.com/office/word/2018/wordml/cex" xmlns:oel="http://schemas.microsoft.com/office/2019/extlst" xmlns:am3d="http://schemas.microsoft.com/office/drawing/2017/model3d" xmlns:aink="http://schemas.microsoft.com/office/drawing/2016/ink" xmlns:cx8="http://schemas.microsoft.com/office/drawing/2016/5/14/chartex" xmlns:cx7="http://schemas.microsoft.com/office/drawing/2016/5/13/chartex" xmlns:cx6="http://schemas.microsoft.com/office/drawing/2016/5/12/chartex" xmlns:cx5="http://schemas.microsoft.com/office/drawing/2016/5/11/chartex" xmlns:cx4="http://schemas.microsoft.com/office/drawing/2016/5/10/chartex" xmlns:cx3="http://schemas.microsoft.com/office/drawing/2016/5/9/chartex" xmlns:cx2="http://schemas.microsoft.com/office/drawing/2015/10/21/chartex">
+          <mc:Fallback>
             <w:pict>
-              <v:rect w14:anchorId="7503DB18" id="Rectangle 6" o:spid="_x0000_s1026" style="position:absolute;margin-left:-.8pt;margin-top:21.95pt;width:112.3pt;height:10.1pt;z-index:251660288;visibility:visible;mso-wrap-style:square;mso-wrap-distance-left:9pt;mso-wrap-distance-top:0;mso-wrap-distance-right:9pt;mso-wrap-distance-bottom:0;mso-position-horizontal:absolute;mso-position-horizontal-relative:text;mso-position-vertical:absolute;mso-position-vertical-relative:text;v-text-anchor:middle" o:gfxdata="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" filled="f" strokecolor="red" strokeweight="1.5pt"/>
+              <v:rect w14:anchorId="3DAD2EBF" id="Rectangle 6" o:spid="_x0000_s1026" style="position:absolute;margin-left:0;margin-top:.95pt;width:112.3pt;height:10.05pt;z-index:251660288;visibility:visible;mso-wrap-style:square;mso-wrap-distance-left:9pt;mso-wrap-distance-top:0;mso-wrap-distance-right:9pt;mso-wrap-distance-bottom:0;mso-position-horizontal:absolute;mso-position-horizontal-relative:text;mso-position-vertical:absolute;mso-position-vertical-relative:text;v-text-anchor:middle" o:gfxdata="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" filled="f" strokecolor="red" strokeweight="2.25pt"/>
             </w:pict>
           </mc:Fallback>
         </mc:AlternateContent>
       </w:r>
-      <w:r>
-        <w:rPr>
-          <w:color w:val="FF0000"/>
-        </w:rPr>
-        <w:t>http://localhost/crud/home.php</w:t>
-      </w:r>
-    </w:p>
-    <w:p>
       <w:r>
         <w:rPr>
           <w:noProof/>
           <w:lang w:eastAsia="fr-CH"/>
         </w:rPr>
         <w:drawing>
-          <wp:inline distT="0" distB="0" distL="0" distR="0" wp14:anchorId="0BF24D2F" wp14:editId="48CACFDE">
+          <wp:inline distT="0" distB="0" distL="0" distR="0" wp14:anchorId="0BF24D2F" wp14:editId="07081FC0">
             <wp:extent cx="6479540" cy="1602740"/>
-            <wp:effectExtent l="0" t="0" r="0" b="0"/>
+            <wp:effectExtent l="19050" t="19050" r="16510" b="16510"/>
             <wp:docPr id="5" name="Image 5" descr="Une image contenant texte&#10;&#10;Description générée automatiquement"/>
             <wp:cNvGraphicFramePr>
               <a:graphicFrameLocks xmlns:a="http://schemas.openxmlformats.org/drawingml/2006/main" noChangeAspect="1"/>
@@ -1663,6 +1671,11 @@
                     <a:prstGeom prst="rect">
                       <a:avLst/>
                     </a:prstGeom>
+                    <a:ln>
+                      <a:solidFill>
+                        <a:schemeClr val="tx1"/>
+                      </a:solidFill>
+                    </a:ln>
                   </pic:spPr>
                 </pic:pic>
               </a:graphicData>
@@ -1672,7 +1685,13 @@
       </w:r>
     </w:p>
     <w:p/>
-    <w:p/>
+    <w:p>
+      <w:pPr>
+        <w:pBdr>
+          <w:bottom w:val="single" w:sz="4" w:space="1" w:color="auto"/>
+        </w:pBdr>
+      </w:pPr>
+    </w:p>
     <w:p/>
     <w:p>
       <w:pPr>
@@ -1682,16 +1701,14 @@
           <w:numId w:val="1"/>
         </w:numPr>
       </w:pPr>
-      <w:bookmarkStart w:id="2" w:name="_Toc107495698"/>
-      <w:proofErr w:type="spellStart"/>
-      <w:r>
-        <w:t>Customers</w:t>
-      </w:r>
-      <w:proofErr w:type="spellEnd"/>
-      <w:r>
-        <w:t xml:space="preserve"> data manager, accueil :</w:t>
-      </w:r>
-      <w:bookmarkEnd w:id="2"/>
+      <w:bookmarkStart w:id="3" w:name="_Toc107579483"/>
+      <w:r>
+        <w:t>Customers data management</w:t>
+      </w:r>
+      <w:r>
+        <w:t>, accueil :</w:t>
+      </w:r>
+      <w:bookmarkEnd w:id="3"/>
     </w:p>
     <w:p>
       <w:pPr>
@@ -1704,16 +1721,13 @@
         <w:t>é</w:t>
       </w:r>
       <w:r>
-        <w:t xml:space="preserve"> l’URL, vous trouverez </w:t>
-      </w:r>
-      <w:r>
-        <w:t xml:space="preserve">la page </w:t>
-      </w:r>
-      <w:r>
-        <w:t xml:space="preserve">d’accueil </w:t>
-      </w:r>
-      <w:r>
-        <w:t>comme ci-dessous.</w:t>
+        <w:t xml:space="preserve"> l’URL, vous </w:t>
+      </w:r>
+      <w:r>
+        <w:t>arriverez sur la page d’accueil</w:t>
+      </w:r>
+      <w:r>
+        <w:t>.</w:t>
       </w:r>
     </w:p>
     <w:p>
@@ -1730,16 +1744,16 @@
         <mc:AlternateContent>
           <mc:Choice Requires="wps">
             <w:drawing>
-              <wp:anchor distT="0" distB="0" distL="114300" distR="114300" simplePos="0" relativeHeight="251661312" behindDoc="0" locked="0" layoutInCell="1" allowOverlap="1" wp14:anchorId="31F47431" wp14:editId="41CCB937">
+              <wp:anchor distT="0" distB="0" distL="114300" distR="114300" simplePos="0" relativeHeight="251661312" behindDoc="0" locked="0" layoutInCell="1" allowOverlap="1" wp14:anchorId="31F47431" wp14:editId="067A0F3F">
                 <wp:simplePos x="0" y="0"/>
                 <wp:positionH relativeFrom="column">
-                  <wp:posOffset>5320919</wp:posOffset>
+                  <wp:posOffset>5273818</wp:posOffset>
                 </wp:positionH>
                 <wp:positionV relativeFrom="paragraph">
-                  <wp:posOffset>40005</wp:posOffset>
+                  <wp:posOffset>30311</wp:posOffset>
                 </wp:positionV>
                 <wp:extent cx="576072" cy="237744"/>
-                <wp:effectExtent l="0" t="0" r="14605" b="10160"/>
+                <wp:effectExtent l="19050" t="19050" r="14605" b="10160"/>
                 <wp:wrapNone/>
                 <wp:docPr id="10" name="Rectangle 10"/>
                 <wp:cNvGraphicFramePr/>
@@ -1756,7 +1770,7 @@
                           <a:avLst/>
                         </a:prstGeom>
                         <a:noFill/>
-                        <a:ln w="19050">
+                        <a:ln w="28575">
                           <a:solidFill>
                             <a:srgbClr val="FF0000"/>
                           </a:solidFill>
@@ -1790,9 +1804,9 @@
               </wp:anchor>
             </w:drawing>
           </mc:Choice>
-          <mc:Fallback xmlns:w16sdtdh="http://schemas.microsoft.com/office/word/2020/wordml/sdtdatahash" xmlns:w16="http://schemas.microsoft.com/office/word/2018/wordml" xmlns:w16cid="http://schemas.microsoft.com/office/word/2016/wordml/cid" xmlns:w16cex="http://schemas.microsoft.com/office/word/2018/wordml/cex" xmlns:oel="http://schemas.microsoft.com/office/2019/extlst" xmlns:am3d="http://schemas.microsoft.com/office/drawing/2017/model3d" xmlns:aink="http://schemas.microsoft.com/office/drawing/2016/ink" xmlns:cx8="http://schemas.microsoft.com/office/drawing/2016/5/14/chartex" xmlns:cx7="http://schemas.microsoft.com/office/drawing/2016/5/13/chartex" xmlns:cx6="http://schemas.microsoft.com/office/drawing/2016/5/12/chartex" xmlns:cx5="http://schemas.microsoft.com/office/drawing/2016/5/11/chartex" xmlns:cx4="http://schemas.microsoft.com/office/drawing/2016/5/10/chartex" xmlns:cx3="http://schemas.microsoft.com/office/drawing/2016/5/9/chartex" xmlns:cx2="http://schemas.microsoft.com/office/drawing/2015/10/21/chartex">
+          <mc:Fallback>
             <w:pict>
-              <v:rect w14:anchorId="0A876498" id="Rectangle 10" o:spid="_x0000_s1026" style="position:absolute;margin-left:418.95pt;margin-top:3.15pt;width:45.35pt;height:18.7pt;z-index:251661312;visibility:visible;mso-wrap-style:square;mso-wrap-distance-left:9pt;mso-wrap-distance-top:0;mso-wrap-distance-right:9pt;mso-wrap-distance-bottom:0;mso-position-horizontal:absolute;mso-position-horizontal-relative:text;mso-position-vertical:absolute;mso-position-vertical-relative:text;v-text-anchor:middle" o:gfxdata="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" filled="f" strokecolor="red" strokeweight="1.5pt"/>
+              <v:rect w14:anchorId="6B480239" id="Rectangle 10" o:spid="_x0000_s1026" style="position:absolute;margin-left:415.25pt;margin-top:2.4pt;width:45.35pt;height:18.7pt;z-index:251661312;visibility:visible;mso-wrap-style:square;mso-wrap-distance-left:9pt;mso-wrap-distance-top:0;mso-wrap-distance-right:9pt;mso-wrap-distance-bottom:0;mso-position-horizontal:absolute;mso-position-horizontal-relative:text;mso-position-vertical:absolute;mso-position-vertical-relative:text;v-text-anchor:middle" o:gfxdata="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" filled="f" strokecolor="red" strokeweight="2.25pt"/>
             </w:pict>
           </mc:Fallback>
         </mc:AlternateContent>
@@ -1803,10 +1817,10 @@
           <w:lang w:eastAsia="fr-CH"/>
         </w:rPr>
         <w:drawing>
-          <wp:inline distT="0" distB="0" distL="0" distR="0" wp14:anchorId="04C97973" wp14:editId="5B9DADA3">
-            <wp:extent cx="6479540" cy="1466850"/>
-            <wp:effectExtent l="19050" t="19050" r="16510" b="19050"/>
-            <wp:docPr id="9" name="Image 9" descr="Une image contenant texte&#10;&#10;Description générée automatiquement"/>
+          <wp:inline distT="0" distB="0" distL="0" distR="0" wp14:anchorId="3496E162" wp14:editId="71C8A4C8">
+            <wp:extent cx="6479540" cy="1584325"/>
+            <wp:effectExtent l="19050" t="19050" r="16510" b="15875"/>
+            <wp:docPr id="1" name="Image 1"/>
             <wp:cNvGraphicFramePr>
               <a:graphicFrameLocks xmlns:a="http://schemas.openxmlformats.org/drawingml/2006/main" noChangeAspect="1"/>
             </wp:cNvGraphicFramePr>
@@ -1814,7 +1828,7 @@
               <a:graphicData uri="http://schemas.openxmlformats.org/drawingml/2006/picture">
                 <pic:pic xmlns:pic="http://schemas.openxmlformats.org/drawingml/2006/picture">
                   <pic:nvPicPr>
-                    <pic:cNvPr id="9" name="Image 9" descr="Une image contenant texte&#10;&#10;Description générée automatiquement"/>
+                    <pic:cNvPr id="1" name="localhost_home.png"/>
                     <pic:cNvPicPr/>
                   </pic:nvPicPr>
                   <pic:blipFill>
@@ -1832,7 +1846,7 @@
                   <pic:spPr>
                     <a:xfrm>
                       <a:off x="0" y="0"/>
-                      <a:ext cx="6479540" cy="1466850"/>
+                      <a:ext cx="6479540" cy="1584325"/>
                     </a:xfrm>
                     <a:prstGeom prst="rect">
                       <a:avLst/>
@@ -1887,7 +1901,7 @@
           <w:numId w:val="1"/>
         </w:numPr>
       </w:pPr>
-      <w:bookmarkStart w:id="3" w:name="_Toc107495699"/>
+      <w:bookmarkStart w:id="4" w:name="_Toc107579484"/>
       <w:r>
         <w:lastRenderedPageBreak/>
         <w:t>Base</w:t>
@@ -1895,7 +1909,7 @@
       <w:r>
         <w:t xml:space="preserve"> de données :</w:t>
       </w:r>
-      <w:bookmarkEnd w:id="3"/>
+      <w:bookmarkEnd w:id="4"/>
     </w:p>
     <w:p>
       <w:pPr>
@@ -1917,16 +1931,16 @@
         <mc:AlternateContent>
           <mc:Choice Requires="wps">
             <w:drawing>
-              <wp:anchor distT="0" distB="0" distL="114300" distR="114300" simplePos="0" relativeHeight="251662336" behindDoc="0" locked="0" layoutInCell="1" allowOverlap="1" wp14:anchorId="6F13D4F4" wp14:editId="08E90F9E">
+              <wp:anchor distT="0" distB="0" distL="114300" distR="114300" simplePos="0" relativeHeight="251662336" behindDoc="0" locked="0" layoutInCell="1" allowOverlap="1" wp14:anchorId="6F13D4F4" wp14:editId="414A67CD">
                 <wp:simplePos x="0" y="0"/>
-                <wp:positionH relativeFrom="column">
-                  <wp:posOffset>18161</wp:posOffset>
+                <wp:positionH relativeFrom="margin">
+                  <wp:posOffset>37271</wp:posOffset>
                 </wp:positionH>
                 <wp:positionV relativeFrom="paragraph">
-                  <wp:posOffset>597154</wp:posOffset>
+                  <wp:posOffset>605790</wp:posOffset>
                 </wp:positionV>
-                <wp:extent cx="749046" cy="228600"/>
-                <wp:effectExtent l="0" t="0" r="13335" b="19050"/>
+                <wp:extent cx="708414" cy="228600"/>
+                <wp:effectExtent l="19050" t="19050" r="15875" b="19050"/>
                 <wp:wrapNone/>
                 <wp:docPr id="12" name="Rectangle 12"/>
                 <wp:cNvGraphicFramePr/>
@@ -1937,13 +1951,13 @@
                       <wps:spPr>
                         <a:xfrm>
                           <a:off x="0" y="0"/>
-                          <a:ext cx="749046" cy="228600"/>
+                          <a:ext cx="708414" cy="228600"/>
                         </a:xfrm>
                         <a:prstGeom prst="rect">
                           <a:avLst/>
                         </a:prstGeom>
                         <a:noFill/>
-                        <a:ln w="19050">
+                        <a:ln w="28575">
                           <a:solidFill>
                             <a:srgbClr val="FF0000"/>
                           </a:solidFill>
@@ -1974,12 +1988,17 @@
                     </wps:wsp>
                   </a:graphicData>
                 </a:graphic>
+                <wp14:sizeRelH relativeFrom="margin">
+                  <wp14:pctWidth>0</wp14:pctWidth>
+                </wp14:sizeRelH>
               </wp:anchor>
             </w:drawing>
           </mc:Choice>
-          <mc:Fallback xmlns:w16sdtdh="http://schemas.microsoft.com/office/word/2020/wordml/sdtdatahash" xmlns:w16="http://schemas.microsoft.com/office/word/2018/wordml" xmlns:w16cid="http://schemas.microsoft.com/office/word/2016/wordml/cid" xmlns:w16cex="http://schemas.microsoft.com/office/word/2018/wordml/cex" xmlns:oel="http://schemas.microsoft.com/office/2019/extlst" xmlns:am3d="http://schemas.microsoft.com/office/drawing/2017/model3d" xmlns:aink="http://schemas.microsoft.com/office/drawing/2016/ink" xmlns:cx8="http://schemas.microsoft.com/office/drawing/2016/5/14/chartex" xmlns:cx7="http://schemas.microsoft.com/office/drawing/2016/5/13/chartex" xmlns:cx6="http://schemas.microsoft.com/office/drawing/2016/5/12/chartex" xmlns:cx5="http://schemas.microsoft.com/office/drawing/2016/5/11/chartex" xmlns:cx4="http://schemas.microsoft.com/office/drawing/2016/5/10/chartex" xmlns:cx3="http://schemas.microsoft.com/office/drawing/2016/5/9/chartex" xmlns:cx2="http://schemas.microsoft.com/office/drawing/2015/10/21/chartex">
+          <mc:Fallback>
             <w:pict>
-              <v:rect w14:anchorId="1CBABD77" id="Rectangle 12" o:spid="_x0000_s1026" style="position:absolute;margin-left:1.45pt;margin-top:47pt;width:59pt;height:18pt;z-index:251662336;visibility:visible;mso-wrap-style:square;mso-wrap-distance-left:9pt;mso-wrap-distance-top:0;mso-wrap-distance-right:9pt;mso-wrap-distance-bottom:0;mso-position-horizontal:absolute;mso-position-horizontal-relative:text;mso-position-vertical:absolute;mso-position-vertical-relative:text;v-text-anchor:middle" o:gfxdata="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" filled="f" strokecolor="red" strokeweight="1.5pt"/>
+              <v:rect w14:anchorId="57DACF68" id="Rectangle 12" o:spid="_x0000_s1026" style="position:absolute;margin-left:2.95pt;margin-top:47.7pt;width:55.8pt;height:18pt;z-index:251662336;visibility:visible;mso-wrap-style:square;mso-width-percent:0;mso-wrap-distance-left:9pt;mso-wrap-distance-top:0;mso-wrap-distance-right:9pt;mso-wrap-distance-bottom:0;mso-position-horizontal:absolute;mso-position-horizontal-relative:margin;mso-position-vertical:absolute;mso-position-vertical-relative:text;mso-width-percent:0;mso-width-relative:margin;v-text-anchor:middle" o:gfxdata="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" filled="f" strokecolor="red" strokeweight="2.25pt">
+                <w10:wrap anchorx="margin"/>
+              </v:rect>
             </w:pict>
           </mc:Fallback>
         </mc:AlternateContent>
@@ -1990,10 +2009,10 @@
           <w:lang w:eastAsia="fr-CH"/>
         </w:rPr>
         <w:drawing>
-          <wp:inline distT="0" distB="0" distL="0" distR="0" wp14:anchorId="189AF364" wp14:editId="646929B8">
-            <wp:extent cx="6479540" cy="898525"/>
-            <wp:effectExtent l="19050" t="19050" r="16510" b="15875"/>
-            <wp:docPr id="11" name="Image 11"/>
+          <wp:inline distT="0" distB="0" distL="0" distR="0" wp14:anchorId="42B7BF06" wp14:editId="6C96330C">
+            <wp:extent cx="6479540" cy="890905"/>
+            <wp:effectExtent l="19050" t="19050" r="16510" b="23495"/>
+            <wp:docPr id="7" name="Image 7"/>
             <wp:cNvGraphicFramePr>
               <a:graphicFrameLocks xmlns:a="http://schemas.openxmlformats.org/drawingml/2006/main" noChangeAspect="1"/>
             </wp:cNvGraphicFramePr>
@@ -2001,7 +2020,7 @@
               <a:graphicData uri="http://schemas.openxmlformats.org/drawingml/2006/picture">
                 <pic:pic xmlns:pic="http://schemas.openxmlformats.org/drawingml/2006/picture">
                   <pic:nvPicPr>
-                    <pic:cNvPr id="11" name="Image 11"/>
+                    <pic:cNvPr id="7" name="localhost_index.png"/>
                     <pic:cNvPicPr/>
                   </pic:nvPicPr>
                   <pic:blipFill>
@@ -2019,7 +2038,7 @@
                   <pic:spPr>
                     <a:xfrm>
                       <a:off x="0" y="0"/>
-                      <a:ext cx="6479540" cy="898525"/>
+                      <a:ext cx="6479540" cy="890905"/>
                     </a:xfrm>
                     <a:prstGeom prst="rect">
                       <a:avLst/>
@@ -2059,21 +2078,20 @@
         <w:jc w:val="both"/>
       </w:pPr>
       <w:r>
-        <w:t>Cliquez sur le bouton « </w:t>
-      </w:r>
-      <w:proofErr w:type="spellStart"/>
-      <w:r>
-        <w:t>Add</w:t>
-      </w:r>
-      <w:proofErr w:type="spellEnd"/>
-      <w:r>
-        <w:t xml:space="preserve"> New Data » </w:t>
+        <w:t xml:space="preserve">Cliquez sur le bouton « Add New Data » </w:t>
       </w:r>
       <w:r>
         <w:t>dans le coin en bas à gauche du tableau (en rouge).</w:t>
       </w:r>
     </w:p>
     <w:p/>
+    <w:p>
+      <w:pPr>
+        <w:pBdr>
+          <w:bottom w:val="single" w:sz="4" w:space="1" w:color="auto"/>
+        </w:pBdr>
+      </w:pPr>
+    </w:p>
     <w:p/>
     <w:p>
       <w:pPr>
@@ -2083,18 +2101,27 @@
           <w:numId w:val="1"/>
         </w:numPr>
       </w:pPr>
-      <w:bookmarkStart w:id="4" w:name="_Toc107495700"/>
+      <w:bookmarkStart w:id="5" w:name="_Toc107579485"/>
       <w:r>
         <w:t>Création d’un contact :</w:t>
       </w:r>
-      <w:bookmarkEnd w:id="4"/>
+      <w:bookmarkEnd w:id="5"/>
     </w:p>
     <w:p>
       <w:pPr>
         <w:jc w:val="both"/>
       </w:pPr>
       <w:r>
-        <w:t>En suivant les étapes précédentes, vous arriverez à ce formulaire, dans lequel nous allons entrer les données relative</w:t>
+        <w:t>V</w:t>
+      </w:r>
+      <w:r>
+        <w:t xml:space="preserve">ous arriverez </w:t>
+      </w:r>
+      <w:r>
+        <w:t xml:space="preserve">maintenant </w:t>
+      </w:r>
+      <w:r>
+        <w:t>à ce formulaire, dans lequel nous allons entrer les données relative</w:t>
       </w:r>
       <w:r>
         <w:t>s</w:t>
@@ -2113,10 +2140,10 @@
           <w:lang w:eastAsia="fr-CH"/>
         </w:rPr>
         <w:drawing>
-          <wp:inline distT="0" distB="0" distL="0" distR="0" wp14:anchorId="068362BC" wp14:editId="3203331A">
-            <wp:extent cx="6479540" cy="2359025"/>
-            <wp:effectExtent l="19050" t="19050" r="16510" b="22225"/>
-            <wp:docPr id="13" name="Image 13"/>
+          <wp:inline distT="0" distB="0" distL="0" distR="0" wp14:anchorId="578C723C" wp14:editId="32BCC4B8">
+            <wp:extent cx="6479540" cy="2508885"/>
+            <wp:effectExtent l="19050" t="19050" r="16510" b="24765"/>
+            <wp:docPr id="8" name="Image 8"/>
             <wp:cNvGraphicFramePr>
               <a:graphicFrameLocks xmlns:a="http://schemas.openxmlformats.org/drawingml/2006/main" noChangeAspect="1"/>
             </wp:cNvGraphicFramePr>
@@ -2124,7 +2151,7 @@
               <a:graphicData uri="http://schemas.openxmlformats.org/drawingml/2006/picture">
                 <pic:pic xmlns:pic="http://schemas.openxmlformats.org/drawingml/2006/picture">
                   <pic:nvPicPr>
-                    <pic:cNvPr id="13" name="Image 13"/>
+                    <pic:cNvPr id="8" name="localhost_creation.png"/>
                     <pic:cNvPicPr/>
                   </pic:nvPicPr>
                   <pic:blipFill>
@@ -2142,7 +2169,7 @@
                   <pic:spPr>
                     <a:xfrm>
                       <a:off x="0" y="0"/>
-                      <a:ext cx="6479540" cy="2359025"/>
+                      <a:ext cx="6479540" cy="2508885"/>
                     </a:xfrm>
                     <a:prstGeom prst="rect">
                       <a:avLst/>
@@ -2257,28 +2284,15 @@
     <w:p/>
     <w:p/>
     <w:p/>
-    <w:p>
-      <w:bookmarkStart w:id="5" w:name="_GoBack"/>
-      <w:bookmarkEnd w:id="5"/>
-    </w:p>
+    <w:p/>
     <w:p>
       <w:pPr>
         <w:jc w:val="both"/>
       </w:pPr>
       <w:r>
-        <w:t>Cliquez ensuite sur le bouton « </w:t>
-      </w:r>
-      <w:proofErr w:type="spellStart"/>
-      <w:r>
-        <w:t>Add</w:t>
-      </w:r>
-      <w:proofErr w:type="spellEnd"/>
-      <w:r>
-        <w:t> » afin d’ajouter le client dans votre base de données.</w:t>
-      </w:r>
-    </w:p>
-    <w:p/>
-    <w:p/>
+        <w:t>Cliquez ensuite sur le bouton « Add » afin d’ajouter le client dans votre base de données.</w:t>
+      </w:r>
+    </w:p>
     <w:p>
       <w:pPr>
         <w:jc w:val="both"/>
@@ -2298,10 +2312,10 @@
           <w:lang w:eastAsia="fr-CH"/>
         </w:rPr>
         <w:drawing>
-          <wp:inline distT="0" distB="0" distL="0" distR="0" wp14:anchorId="51B6E159" wp14:editId="7FBCC445">
-            <wp:extent cx="6479540" cy="1101725"/>
-            <wp:effectExtent l="19050" t="19050" r="16510" b="22225"/>
-            <wp:docPr id="14" name="Image 14"/>
+          <wp:inline distT="0" distB="0" distL="0" distR="0" wp14:anchorId="507DEF6B" wp14:editId="74F0B42A">
+            <wp:extent cx="6479540" cy="1125855"/>
+            <wp:effectExtent l="19050" t="19050" r="16510" b="17145"/>
+            <wp:docPr id="31" name="Image 31"/>
             <wp:cNvGraphicFramePr>
               <a:graphicFrameLocks xmlns:a="http://schemas.openxmlformats.org/drawingml/2006/main" noChangeAspect="1"/>
             </wp:cNvGraphicFramePr>
@@ -2309,11 +2323,11 @@
               <a:graphicData uri="http://schemas.openxmlformats.org/drawingml/2006/picture">
                 <pic:pic xmlns:pic="http://schemas.openxmlformats.org/drawingml/2006/picture">
                   <pic:nvPicPr>
-                    <pic:cNvPr id="14" name="Image 14"/>
+                    <pic:cNvPr id="31" name="localhost_creation_bis.png"/>
                     <pic:cNvPicPr/>
                   </pic:nvPicPr>
                   <pic:blipFill>
-                    <a:blip r:embed="rId15" cstate="print">
+                    <a:blip r:embed="rId15">
                       <a:extLst>
                         <a:ext uri="{28A0092B-C50C-407E-A947-70E740481C1C}">
                           <a14:useLocalDpi xmlns:a14="http://schemas.microsoft.com/office/drawing/2010/main" val="0"/>
@@ -2327,7 +2341,7 @@
                   <pic:spPr>
                     <a:xfrm>
                       <a:off x="0" y="0"/>
-                      <a:ext cx="6479540" cy="1101725"/>
+                      <a:ext cx="6479540" cy="1125855"/>
                     </a:xfrm>
                     <a:prstGeom prst="rect">
                       <a:avLst/>
@@ -2353,7 +2367,13 @@
         <w:t xml:space="preserve">Vous constaterez que l’entrée que l’on vient </w:t>
       </w:r>
       <w:r>
-        <w:t>de saisir apparait alors.</w:t>
+        <w:t xml:space="preserve">de saisir </w:t>
+      </w:r>
+      <w:r>
+        <w:t>est maintenant affichée</w:t>
+      </w:r>
+      <w:r>
+        <w:t>.</w:t>
       </w:r>
     </w:p>
     <w:p>
@@ -2365,6 +2385,13 @@
       </w:r>
     </w:p>
     <w:p/>
+    <w:p>
+      <w:pPr>
+        <w:pBdr>
+          <w:bottom w:val="single" w:sz="4" w:space="1" w:color="auto"/>
+        </w:pBdr>
+      </w:pPr>
+    </w:p>
     <w:p/>
     <w:p>
       <w:pPr>
@@ -2374,7 +2401,7 @@
           <w:numId w:val="1"/>
         </w:numPr>
       </w:pPr>
-      <w:bookmarkStart w:id="6" w:name="_Toc107495701"/>
+      <w:bookmarkStart w:id="6" w:name="_Toc107579486"/>
       <w:r>
         <w:t xml:space="preserve">Modifier </w:t>
       </w:r>
@@ -2435,16 +2462,16 @@
         <mc:AlternateContent>
           <mc:Choice Requires="wps">
             <w:drawing>
-              <wp:anchor distT="0" distB="0" distL="114300" distR="114300" simplePos="0" relativeHeight="251663360" behindDoc="0" locked="0" layoutInCell="1" allowOverlap="1" wp14:anchorId="1AE41311" wp14:editId="4398832E">
+              <wp:anchor distT="0" distB="0" distL="114300" distR="114300" simplePos="0" relativeHeight="251663360" behindDoc="0" locked="0" layoutInCell="1" allowOverlap="1" wp14:anchorId="1AE41311" wp14:editId="7F06AF8C">
                 <wp:simplePos x="0" y="0"/>
                 <wp:positionH relativeFrom="column">
-                  <wp:posOffset>5403215</wp:posOffset>
+                  <wp:posOffset>5346506</wp:posOffset>
                 </wp:positionH>
                 <wp:positionV relativeFrom="paragraph">
-                  <wp:posOffset>440309</wp:posOffset>
+                  <wp:posOffset>702945</wp:posOffset>
                 </wp:positionV>
-                <wp:extent cx="374904" cy="237744"/>
-                <wp:effectExtent l="0" t="0" r="25400" b="10160"/>
+                <wp:extent cx="346658" cy="237744"/>
+                <wp:effectExtent l="19050" t="19050" r="15875" b="10160"/>
                 <wp:wrapNone/>
                 <wp:docPr id="16" name="Rectangle 16"/>
                 <wp:cNvGraphicFramePr/>
@@ -2455,13 +2482,443 @@
                       <wps:spPr>
                         <a:xfrm>
                           <a:off x="0" y="0"/>
-                          <a:ext cx="374904" cy="237744"/>
+                          <a:ext cx="346658" cy="237744"/>
                         </a:xfrm>
                         <a:prstGeom prst="rect">
                           <a:avLst/>
                         </a:prstGeom>
                         <a:noFill/>
-                        <a:ln w="19050">
+                        <a:ln w="28575">
+                          <a:solidFill>
+                            <a:srgbClr val="FF0000"/>
+                          </a:solidFill>
+                        </a:ln>
+                      </wps:spPr>
+                      <wps:style>
+                        <a:lnRef idx="2">
+                          <a:schemeClr val="accent1">
+                            <a:shade val="50000"/>
+                          </a:schemeClr>
+                        </a:lnRef>
+                        <a:fillRef idx="1">
+                          <a:schemeClr val="accent1"/>
+                        </a:fillRef>
+                        <a:effectRef idx="0">
+                          <a:schemeClr val="accent1"/>
+                        </a:effectRef>
+                        <a:fontRef idx="minor">
+                          <a:schemeClr val="lt1"/>
+                        </a:fontRef>
+                      </wps:style>
+                      <wps:bodyPr rot="0" spcFirstLastPara="0" vertOverflow="overflow" horzOverflow="overflow" vert="horz" wrap="square" lIns="91440" tIns="45720" rIns="91440" bIns="45720" numCol="1" spcCol="0" rtlCol="0" fromWordArt="0" anchor="ctr" anchorCtr="0" forceAA="0" compatLnSpc="1">
+                        <a:prstTxWarp prst="textNoShape">
+                          <a:avLst/>
+                        </a:prstTxWarp>
+                        <a:noAutofit/>
+                      </wps:bodyPr>
+                    </wps:wsp>
+                  </a:graphicData>
+                </a:graphic>
+                <wp14:sizeRelH relativeFrom="margin">
+                  <wp14:pctWidth>0</wp14:pctWidth>
+                </wp14:sizeRelH>
+              </wp:anchor>
+            </w:drawing>
+          </mc:Choice>
+          <mc:Fallback>
+            <w:pict>
+              <v:rect w14:anchorId="6DA977FD" id="Rectangle 16" o:spid="_x0000_s1026" style="position:absolute;margin-left:421pt;margin-top:55.35pt;width:27.3pt;height:18.7pt;z-index:251663360;visibility:visible;mso-wrap-style:square;mso-width-percent:0;mso-wrap-distance-left:9pt;mso-wrap-distance-top:0;mso-wrap-distance-right:9pt;mso-wrap-distance-bottom:0;mso-position-horizontal:absolute;mso-position-horizontal-relative:text;mso-position-vertical:absolute;mso-position-vertical-relative:text;mso-width-percent:0;mso-width-relative:margin;v-text-anchor:middle" o:gfxdata="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" filled="f" strokecolor="red" strokeweight="2.25pt"/>
+            </w:pict>
+          </mc:Fallback>
+        </mc:AlternateContent>
+      </w:r>
+      <w:r>
+        <w:rPr>
+          <w:noProof/>
+          <w:lang w:eastAsia="fr-CH"/>
+        </w:rPr>
+        <w:drawing>
+          <wp:inline distT="0" distB="0" distL="0" distR="0" wp14:anchorId="248DB3A0" wp14:editId="779363DB">
+            <wp:extent cx="6479540" cy="2208530"/>
+            <wp:effectExtent l="19050" t="19050" r="16510" b="20320"/>
+            <wp:docPr id="17" name="Image 17"/>
+            <wp:cNvGraphicFramePr>
+              <a:graphicFrameLocks xmlns:a="http://schemas.openxmlformats.org/drawingml/2006/main" noChangeAspect="1"/>
+            </wp:cNvGraphicFramePr>
+            <a:graphic xmlns:a="http://schemas.openxmlformats.org/drawingml/2006/main">
+              <a:graphicData uri="http://schemas.openxmlformats.org/drawingml/2006/picture">
+                <pic:pic xmlns:pic="http://schemas.openxmlformats.org/drawingml/2006/picture">
+                  <pic:nvPicPr>
+                    <pic:cNvPr id="17" name="localhost_update.png"/>
+                    <pic:cNvPicPr/>
+                  </pic:nvPicPr>
+                  <pic:blipFill>
+                    <a:blip r:embed="rId16">
+                      <a:extLst>
+                        <a:ext uri="{28A0092B-C50C-407E-A947-70E740481C1C}">
+                          <a14:useLocalDpi xmlns:a14="http://schemas.microsoft.com/office/drawing/2010/main" val="0"/>
+                        </a:ext>
+                      </a:extLst>
+                    </a:blip>
+                    <a:stretch>
+                      <a:fillRect/>
+                    </a:stretch>
+                  </pic:blipFill>
+                  <pic:spPr>
+                    <a:xfrm>
+                      <a:off x="0" y="0"/>
+                      <a:ext cx="6479540" cy="2208530"/>
+                    </a:xfrm>
+                    <a:prstGeom prst="rect">
+                      <a:avLst/>
+                    </a:prstGeom>
+                    <a:ln>
+                      <a:solidFill>
+                        <a:schemeClr val="tx1"/>
+                      </a:solidFill>
+                    </a:ln>
+                  </pic:spPr>
+                </pic:pic>
+              </a:graphicData>
+            </a:graphic>
+          </wp:inline>
+        </w:drawing>
+      </w:r>
+    </w:p>
+    <w:p>
+      <w:pPr>
+        <w:jc w:val="both"/>
+      </w:pPr>
+      <w:r>
+        <w:rPr>
+          <w:noProof/>
+          <w:lang w:eastAsia="fr-CH"/>
+        </w:rPr>
+        <w:drawing>
+          <wp:anchor distT="0" distB="0" distL="114300" distR="114300" simplePos="0" relativeHeight="251667456" behindDoc="0" locked="0" layoutInCell="1" allowOverlap="1" wp14:anchorId="3F6D4E42" wp14:editId="75AD30B3">
+            <wp:simplePos x="0" y="0"/>
+            <wp:positionH relativeFrom="margin">
+              <wp:align>center</wp:align>
+            </wp:positionH>
+            <wp:positionV relativeFrom="paragraph">
+              <wp:posOffset>248920</wp:posOffset>
+            </wp:positionV>
+            <wp:extent cx="5878195" cy="2230120"/>
+            <wp:effectExtent l="19050" t="19050" r="27305" b="17780"/>
+            <wp:wrapSquare wrapText="bothSides"/>
+            <wp:docPr id="27" name="Image 27"/>
+            <wp:cNvGraphicFramePr>
+              <a:graphicFrameLocks xmlns:a="http://schemas.openxmlformats.org/drawingml/2006/main" noChangeAspect="1"/>
+            </wp:cNvGraphicFramePr>
+            <a:graphic xmlns:a="http://schemas.openxmlformats.org/drawingml/2006/main">
+              <a:graphicData uri="http://schemas.openxmlformats.org/drawingml/2006/picture">
+                <pic:pic xmlns:pic="http://schemas.openxmlformats.org/drawingml/2006/picture">
+                  <pic:nvPicPr>
+                    <pic:cNvPr id="27" name="localhost_update_bis.png"/>
+                    <pic:cNvPicPr/>
+                  </pic:nvPicPr>
+                  <pic:blipFill>
+                    <a:blip r:embed="rId17">
+                      <a:extLst>
+                        <a:ext uri="{28A0092B-C50C-407E-A947-70E740481C1C}">
+                          <a14:useLocalDpi xmlns:a14="http://schemas.microsoft.com/office/drawing/2010/main" val="0"/>
+                        </a:ext>
+                      </a:extLst>
+                    </a:blip>
+                    <a:stretch>
+                      <a:fillRect/>
+                    </a:stretch>
+                  </pic:blipFill>
+                  <pic:spPr>
+                    <a:xfrm>
+                      <a:off x="0" y="0"/>
+                      <a:ext cx="5878195" cy="2230120"/>
+                    </a:xfrm>
+                    <a:prstGeom prst="rect">
+                      <a:avLst/>
+                    </a:prstGeom>
+                    <a:ln>
+                      <a:solidFill>
+                        <a:schemeClr val="tx1"/>
+                      </a:solidFill>
+                    </a:ln>
+                  </pic:spPr>
+                </pic:pic>
+              </a:graphicData>
+            </a:graphic>
+            <wp14:sizeRelH relativeFrom="margin">
+              <wp14:pctWidth>0</wp14:pctWidth>
+            </wp14:sizeRelH>
+            <wp14:sizeRelV relativeFrom="margin">
+              <wp14:pctHeight>0</wp14:pctHeight>
+            </wp14:sizeRelV>
+          </wp:anchor>
+        </w:drawing>
+      </w:r>
+      <w:r>
+        <w:t xml:space="preserve">Vous serez alors redirigé vers </w:t>
+      </w:r>
+      <w:r>
+        <w:t>un</w:t>
+      </w:r>
+      <w:r>
+        <w:t xml:space="preserve"> formulaire </w:t>
+      </w:r>
+      <w:r>
+        <w:t>similaire à</w:t>
+      </w:r>
+      <w:r>
+        <w:t xml:space="preserve"> celui rencontré pour la</w:t>
+      </w:r>
+      <w:r>
+        <w:t xml:space="preserve"> création d’un contact.</w:t>
+      </w:r>
+    </w:p>
+    <w:p>
+      <w:pPr>
+        <w:jc w:val="both"/>
+      </w:pPr>
+    </w:p>
+    <w:p>
+      <w:pPr>
+        <w:jc w:val="both"/>
+      </w:pPr>
+      <w:r>
+        <w:t>Veillez à nouveau</w:t>
+      </w:r>
+      <w:r>
+        <w:t xml:space="preserve"> à ce que tous les champs soient remplis, puis cliquez « Update »</w:t>
+      </w:r>
+      <w:r>
+        <w:t>.</w:t>
+      </w:r>
+    </w:p>
+    <w:p>
+      <w:pPr>
+        <w:jc w:val="both"/>
+      </w:pPr>
+      <w:r>
+        <w:lastRenderedPageBreak/>
+        <w:t>Vous constaterez alors que les données de ce client on</w:t>
+      </w:r>
+      <w:r>
+        <w:t>t été modifiées.</w:t>
+      </w:r>
+    </w:p>
+    <w:p>
+      <w:r>
+        <w:rPr>
+          <w:noProof/>
+          <w:lang w:eastAsia="fr-CH"/>
+        </w:rPr>
+        <mc:AlternateContent>
+          <mc:Choice Requires="wps">
+            <w:drawing>
+              <wp:anchor distT="0" distB="0" distL="114300" distR="114300" simplePos="0" relativeHeight="251665408" behindDoc="0" locked="0" layoutInCell="1" allowOverlap="1" wp14:anchorId="501E9D8E" wp14:editId="4A856E6A">
+                <wp:simplePos x="0" y="0"/>
+                <wp:positionH relativeFrom="margin">
+                  <wp:posOffset>38113</wp:posOffset>
+                </wp:positionH>
+                <wp:positionV relativeFrom="paragraph">
+                  <wp:posOffset>677999</wp:posOffset>
+                </wp:positionV>
+                <wp:extent cx="6400800" cy="256032"/>
+                <wp:effectExtent l="19050" t="19050" r="19050" b="10795"/>
+                <wp:wrapNone/>
+                <wp:docPr id="22" name="Rectangle 22"/>
+                <wp:cNvGraphicFramePr/>
+                <a:graphic xmlns:a="http://schemas.openxmlformats.org/drawingml/2006/main">
+                  <a:graphicData uri="http://schemas.microsoft.com/office/word/2010/wordprocessingShape">
+                    <wps:wsp>
+                      <wps:cNvSpPr/>
+                      <wps:spPr>
+                        <a:xfrm>
+                          <a:off x="0" y="0"/>
+                          <a:ext cx="6400800" cy="256032"/>
+                        </a:xfrm>
+                        <a:prstGeom prst="rect">
+                          <a:avLst/>
+                        </a:prstGeom>
+                        <a:noFill/>
+                        <a:ln w="28575">
+                          <a:solidFill>
+                            <a:srgbClr val="FF0000"/>
+                          </a:solidFill>
+                        </a:ln>
+                      </wps:spPr>
+                      <wps:style>
+                        <a:lnRef idx="2">
+                          <a:schemeClr val="accent1">
+                            <a:shade val="50000"/>
+                          </a:schemeClr>
+                        </a:lnRef>
+                        <a:fillRef idx="1">
+                          <a:schemeClr val="accent1"/>
+                        </a:fillRef>
+                        <a:effectRef idx="0">
+                          <a:schemeClr val="accent1"/>
+                        </a:effectRef>
+                        <a:fontRef idx="minor">
+                          <a:schemeClr val="lt1"/>
+                        </a:fontRef>
+                      </wps:style>
+                      <wps:bodyPr rot="0" spcFirstLastPara="0" vertOverflow="overflow" horzOverflow="overflow" vert="horz" wrap="square" lIns="91440" tIns="45720" rIns="91440" bIns="45720" numCol="1" spcCol="0" rtlCol="0" fromWordArt="0" anchor="ctr" anchorCtr="0" forceAA="0" compatLnSpc="1">
+                        <a:prstTxWarp prst="textNoShape">
+                          <a:avLst/>
+                        </a:prstTxWarp>
+                        <a:noAutofit/>
+                      </wps:bodyPr>
+                    </wps:wsp>
+                  </a:graphicData>
+                </a:graphic>
+                <wp14:sizeRelH relativeFrom="margin">
+                  <wp14:pctWidth>0</wp14:pctWidth>
+                </wp14:sizeRelH>
+              </wp:anchor>
+            </w:drawing>
+          </mc:Choice>
+          <mc:Fallback>
+            <w:pict>
+              <v:rect w14:anchorId="6A20D71B" id="Rectangle 22" o:spid="_x0000_s1026" style="position:absolute;margin-left:3pt;margin-top:53.4pt;width:7in;height:20.15pt;z-index:251665408;visibility:visible;mso-wrap-style:square;mso-width-percent:0;mso-wrap-distance-left:9pt;mso-wrap-distance-top:0;mso-wrap-distance-right:9pt;mso-wrap-distance-bottom:0;mso-position-horizontal:absolute;mso-position-horizontal-relative:margin;mso-position-vertical:absolute;mso-position-vertical-relative:text;mso-width-percent:0;mso-width-relative:margin;v-text-anchor:middle" o:gfxdata="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" filled="f" strokecolor="red" strokeweight="2.25pt">
+                <w10:wrap anchorx="margin"/>
+              </v:rect>
+            </w:pict>
+          </mc:Fallback>
+        </mc:AlternateContent>
+      </w:r>
+      <w:r>
+        <w:rPr>
+          <w:noProof/>
+          <w:lang w:eastAsia="fr-CH"/>
+        </w:rPr>
+        <w:drawing>
+          <wp:inline distT="0" distB="0" distL="0" distR="0" wp14:anchorId="7A1012F3" wp14:editId="53CA94C2">
+            <wp:extent cx="6479540" cy="2150110"/>
+            <wp:effectExtent l="19050" t="19050" r="16510" b="21590"/>
+            <wp:docPr id="28" name="Image 28"/>
+            <wp:cNvGraphicFramePr>
+              <a:graphicFrameLocks xmlns:a="http://schemas.openxmlformats.org/drawingml/2006/main" noChangeAspect="1"/>
+            </wp:cNvGraphicFramePr>
+            <a:graphic xmlns:a="http://schemas.openxmlformats.org/drawingml/2006/main">
+              <a:graphicData uri="http://schemas.openxmlformats.org/drawingml/2006/picture">
+                <pic:pic xmlns:pic="http://schemas.openxmlformats.org/drawingml/2006/picture">
+                  <pic:nvPicPr>
+                    <pic:cNvPr id="28" name="localhost_update_result.png"/>
+                    <pic:cNvPicPr/>
+                  </pic:nvPicPr>
+                  <pic:blipFill>
+                    <a:blip r:embed="rId18">
+                      <a:extLst>
+                        <a:ext uri="{28A0092B-C50C-407E-A947-70E740481C1C}">
+                          <a14:useLocalDpi xmlns:a14="http://schemas.microsoft.com/office/drawing/2010/main" val="0"/>
+                        </a:ext>
+                      </a:extLst>
+                    </a:blip>
+                    <a:stretch>
+                      <a:fillRect/>
+                    </a:stretch>
+                  </pic:blipFill>
+                  <pic:spPr>
+                    <a:xfrm>
+                      <a:off x="0" y="0"/>
+                      <a:ext cx="6479540" cy="2150110"/>
+                    </a:xfrm>
+                    <a:prstGeom prst="rect">
+                      <a:avLst/>
+                    </a:prstGeom>
+                    <a:ln>
+                      <a:solidFill>
+                        <a:schemeClr val="tx1"/>
+                      </a:solidFill>
+                    </a:ln>
+                  </pic:spPr>
+                </pic:pic>
+              </a:graphicData>
+            </a:graphic>
+          </wp:inline>
+        </w:drawing>
+      </w:r>
+    </w:p>
+    <w:p>
+      <w:pPr>
+        <w:jc w:val="both"/>
+      </w:pPr>
+      <w:r>
+        <w:t>Faites de même à chaque fois que l’un des clients changera ces données personnelles.</w:t>
+      </w:r>
+    </w:p>
+    <w:p/>
+    <w:p/>
+    <w:p>
+      <w:pPr>
+        <w:pStyle w:val="Titre1"/>
+        <w:numPr>
+          <w:ilvl w:val="0"/>
+          <w:numId w:val="1"/>
+        </w:numPr>
+      </w:pPr>
+      <w:bookmarkStart w:id="7" w:name="_Toc107579487"/>
+      <w:r>
+        <w:t>Effacer un contact :</w:t>
+      </w:r>
+      <w:bookmarkEnd w:id="7"/>
+    </w:p>
+    <w:p>
+      <w:pPr>
+        <w:jc w:val="both"/>
+      </w:pPr>
+      <w:r>
+        <w:t>Enfin, si vous avez le malheur de vous séparer de l’un de vos clients</w:t>
+      </w:r>
+      <w:r>
+        <w:t xml:space="preserve"> pour une quelconque raison</w:t>
+      </w:r>
+      <w:r>
+        <w:t xml:space="preserve">, </w:t>
+      </w:r>
+      <w:r>
+        <w:t xml:space="preserve">rejoignez la page affichant la base de données, puis cliquer sur le bouton </w:t>
+      </w:r>
+      <w:r>
+        <w:t>ayant l’apparence d’une corbeille (en rouge).</w:t>
+      </w:r>
+    </w:p>
+    <w:p>
+      <w:r>
+        <w:rPr>
+          <w:noProof/>
+          <w:lang w:eastAsia="fr-CH"/>
+        </w:rPr>
+        <mc:AlternateContent>
+          <mc:Choice Requires="wps">
+            <w:drawing>
+              <wp:anchor distT="0" distB="0" distL="114300" distR="114300" simplePos="0" relativeHeight="251666432" behindDoc="0" locked="0" layoutInCell="1" allowOverlap="1" wp14:anchorId="1C045368" wp14:editId="54535E23">
+                <wp:simplePos x="0" y="0"/>
+                <wp:positionH relativeFrom="column">
+                  <wp:posOffset>5767005</wp:posOffset>
+                </wp:positionH>
+                <wp:positionV relativeFrom="paragraph">
+                  <wp:posOffset>951593</wp:posOffset>
+                </wp:positionV>
+                <wp:extent cx="320040" cy="210312"/>
+                <wp:effectExtent l="19050" t="19050" r="22860" b="18415"/>
+                <wp:wrapNone/>
+                <wp:docPr id="24" name="Rectangle 24"/>
+                <wp:cNvGraphicFramePr/>
+                <a:graphic xmlns:a="http://schemas.openxmlformats.org/drawingml/2006/main">
+                  <a:graphicData uri="http://schemas.microsoft.com/office/word/2010/wordprocessingShape">
+                    <wps:wsp>
+                      <wps:cNvSpPr/>
+                      <wps:spPr>
+                        <a:xfrm>
+                          <a:off x="0" y="0"/>
+                          <a:ext cx="320040" cy="210312"/>
+                        </a:xfrm>
+                        <a:prstGeom prst="rect">
+                          <a:avLst/>
+                        </a:prstGeom>
+                        <a:noFill/>
+                        <a:ln w="28575">
                           <a:solidFill>
                             <a:srgbClr val="FF0000"/>
                           </a:solidFill>
@@ -2495,9 +2952,9 @@
               </wp:anchor>
             </w:drawing>
           </mc:Choice>
-          <mc:Fallback xmlns:w16sdtdh="http://schemas.microsoft.com/office/word/2020/wordml/sdtdatahash" xmlns:w16="http://schemas.microsoft.com/office/word/2018/wordml" xmlns:w16cid="http://schemas.microsoft.com/office/word/2016/wordml/cid" xmlns:w16cex="http://schemas.microsoft.com/office/word/2018/wordml/cex" xmlns:oel="http://schemas.microsoft.com/office/2019/extlst" xmlns:am3d="http://schemas.microsoft.com/office/drawing/2017/model3d" xmlns:aink="http://schemas.microsoft.com/office/drawing/2016/ink" xmlns:cx8="http://schemas.microsoft.com/office/drawing/2016/5/14/chartex" xmlns:cx7="http://schemas.microsoft.com/office/drawing/2016/5/13/chartex" xmlns:cx6="http://schemas.microsoft.com/office/drawing/2016/5/12/chartex" xmlns:cx5="http://schemas.microsoft.com/office/drawing/2016/5/11/chartex" xmlns:cx4="http://schemas.microsoft.com/office/drawing/2016/5/10/chartex" xmlns:cx3="http://schemas.microsoft.com/office/drawing/2016/5/9/chartex" xmlns:cx2="http://schemas.microsoft.com/office/drawing/2015/10/21/chartex">
+          <mc:Fallback>
             <w:pict>
-              <v:rect w14:anchorId="792868AF" id="Rectangle 16" o:spid="_x0000_s1026" style="position:absolute;margin-left:425.45pt;margin-top:34.65pt;width:29.5pt;height:18.7pt;z-index:251663360;visibility:visible;mso-wrap-style:square;mso-wrap-distance-left:9pt;mso-wrap-distance-top:0;mso-wrap-distance-right:9pt;mso-wrap-distance-bottom:0;mso-position-horizontal:absolute;mso-position-horizontal-relative:text;mso-position-vertical:absolute;mso-position-vertical-relative:text;v-text-anchor:middle" o:gfxdata="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" filled="f" strokecolor="red" strokeweight="1.5pt"/>
+              <v:rect w14:anchorId="01986C5B" id="Rectangle 24" o:spid="_x0000_s1026" style="position:absolute;margin-left:454.1pt;margin-top:74.95pt;width:25.2pt;height:16.55pt;z-index:251666432;visibility:visible;mso-wrap-style:square;mso-wrap-distance-left:9pt;mso-wrap-distance-top:0;mso-wrap-distance-right:9pt;mso-wrap-distance-bottom:0;mso-position-horizontal:absolute;mso-position-horizontal-relative:text;mso-position-vertical:absolute;mso-position-vertical-relative:text;v-text-anchor:middle" o:gfxdata="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" filled="f" strokecolor="red" strokeweight="2.25pt"/>
             </w:pict>
           </mc:Fallback>
         </mc:AlternateContent>
@@ -2508,10 +2965,10 @@
           <w:lang w:eastAsia="fr-CH"/>
         </w:rPr>
         <w:drawing>
-          <wp:inline distT="0" distB="0" distL="0" distR="0" wp14:anchorId="12FE2A00" wp14:editId="766E1FA1">
-            <wp:extent cx="6479540" cy="2111375"/>
-            <wp:effectExtent l="19050" t="19050" r="16510" b="22225"/>
-            <wp:docPr id="15" name="Image 15"/>
+          <wp:inline distT="0" distB="0" distL="0" distR="0" wp14:anchorId="4D92AD28" wp14:editId="66072953">
+            <wp:extent cx="6479540" cy="2150110"/>
+            <wp:effectExtent l="19050" t="19050" r="16510" b="21590"/>
+            <wp:docPr id="29" name="Image 29"/>
             <wp:cNvGraphicFramePr>
               <a:graphicFrameLocks xmlns:a="http://schemas.openxmlformats.org/drawingml/2006/main" noChangeAspect="1"/>
             </wp:cNvGraphicFramePr>
@@ -2519,232 +2976,7 @@
               <a:graphicData uri="http://schemas.openxmlformats.org/drawingml/2006/picture">
                 <pic:pic xmlns:pic="http://schemas.openxmlformats.org/drawingml/2006/picture">
                   <pic:nvPicPr>
-                    <pic:cNvPr id="15" name="Image 15"/>
-                    <pic:cNvPicPr/>
-                  </pic:nvPicPr>
-                  <pic:blipFill>
-                    <a:blip r:embed="rId16">
-                      <a:extLst>
-                        <a:ext uri="{28A0092B-C50C-407E-A947-70E740481C1C}">
-                          <a14:useLocalDpi xmlns:a14="http://schemas.microsoft.com/office/drawing/2010/main" val="0"/>
-                        </a:ext>
-                      </a:extLst>
-                    </a:blip>
-                    <a:stretch>
-                      <a:fillRect/>
-                    </a:stretch>
-                  </pic:blipFill>
-                  <pic:spPr>
-                    <a:xfrm>
-                      <a:off x="0" y="0"/>
-                      <a:ext cx="6479540" cy="2111375"/>
-                    </a:xfrm>
-                    <a:prstGeom prst="rect">
-                      <a:avLst/>
-                    </a:prstGeom>
-                    <a:ln>
-                      <a:solidFill>
-                        <a:schemeClr val="tx1"/>
-                      </a:solidFill>
-                    </a:ln>
-                  </pic:spPr>
-                </pic:pic>
-              </a:graphicData>
-            </a:graphic>
-          </wp:inline>
-        </w:drawing>
-      </w:r>
-    </w:p>
-    <w:p>
-      <w:pPr>
-        <w:jc w:val="both"/>
-      </w:pPr>
-      <w:r>
-        <w:t xml:space="preserve">Vous serez alors redirigé vers </w:t>
-      </w:r>
-      <w:r>
-        <w:t>un</w:t>
-      </w:r>
-      <w:r>
-        <w:t xml:space="preserve"> formulaire </w:t>
-      </w:r>
-      <w:r>
-        <w:t>similaire à</w:t>
-      </w:r>
-      <w:r>
-        <w:t xml:space="preserve"> la création d’un contact.</w:t>
-      </w:r>
-    </w:p>
-    <w:p>
-      <w:r>
-        <w:rPr>
-          <w:noProof/>
-          <w:lang w:eastAsia="fr-CH"/>
-        </w:rPr>
-        <w:drawing>
-          <wp:inline distT="0" distB="0" distL="0" distR="0" wp14:anchorId="73046283" wp14:editId="27DAB9A4">
-            <wp:extent cx="6479540" cy="2393315"/>
-            <wp:effectExtent l="0" t="0" r="0" b="6985"/>
-            <wp:docPr id="19" name="Image 19"/>
-            <wp:cNvGraphicFramePr>
-              <a:graphicFrameLocks xmlns:a="http://schemas.openxmlformats.org/drawingml/2006/main" noChangeAspect="1"/>
-            </wp:cNvGraphicFramePr>
-            <a:graphic xmlns:a="http://schemas.openxmlformats.org/drawingml/2006/main">
-              <a:graphicData uri="http://schemas.openxmlformats.org/drawingml/2006/picture">
-                <pic:pic xmlns:pic="http://schemas.openxmlformats.org/drawingml/2006/picture">
-                  <pic:nvPicPr>
-                    <pic:cNvPr id="19" name="Image 19"/>
-                    <pic:cNvPicPr/>
-                  </pic:nvPicPr>
-                  <pic:blipFill>
-                    <a:blip r:embed="rId17">
-                      <a:extLst>
-                        <a:ext uri="{28A0092B-C50C-407E-A947-70E740481C1C}">
-                          <a14:useLocalDpi xmlns:a14="http://schemas.microsoft.com/office/drawing/2010/main" val="0"/>
-                        </a:ext>
-                      </a:extLst>
-                    </a:blip>
-                    <a:stretch>
-                      <a:fillRect/>
-                    </a:stretch>
-                  </pic:blipFill>
-                  <pic:spPr>
-                    <a:xfrm>
-                      <a:off x="0" y="0"/>
-                      <a:ext cx="6479540" cy="2393315"/>
-                    </a:xfrm>
-                    <a:prstGeom prst="rect">
-                      <a:avLst/>
-                    </a:prstGeom>
-                  </pic:spPr>
-                </pic:pic>
-              </a:graphicData>
-            </a:graphic>
-          </wp:inline>
-        </w:drawing>
-      </w:r>
-    </w:p>
-    <w:p>
-      <w:pPr>
-        <w:jc w:val="both"/>
-      </w:pPr>
-      <w:r>
-        <w:t>Veillez à nouveau</w:t>
-      </w:r>
-      <w:r>
-        <w:t xml:space="preserve"> à ce que tous les champs soient remplis, puis cliquez « Update »</w:t>
-      </w:r>
-      <w:r>
-        <w:t>.</w:t>
-      </w:r>
-    </w:p>
-    <w:p/>
-    <w:p>
-      <w:pPr>
-        <w:jc w:val="both"/>
-      </w:pPr>
-      <w:r>
-        <w:lastRenderedPageBreak/>
-        <w:t>Vous constaterez alors que les données de ce client on</w:t>
-      </w:r>
-      <w:r>
-        <w:t>t été modifiées.</w:t>
-      </w:r>
-    </w:p>
-    <w:p>
-      <w:r>
-        <w:rPr>
-          <w:noProof/>
-          <w:lang w:eastAsia="fr-CH"/>
-        </w:rPr>
-        <mc:AlternateContent>
-          <mc:Choice Requires="wps">
-            <w:drawing>
-              <wp:anchor distT="0" distB="0" distL="114300" distR="114300" simplePos="0" relativeHeight="251665408" behindDoc="0" locked="0" layoutInCell="1" allowOverlap="1" wp14:anchorId="501E9D8E" wp14:editId="4BD9BBE5">
-                <wp:simplePos x="0" y="0"/>
-                <wp:positionH relativeFrom="column">
-                  <wp:posOffset>72263</wp:posOffset>
-                </wp:positionH>
-                <wp:positionV relativeFrom="paragraph">
-                  <wp:posOffset>428498</wp:posOffset>
-                </wp:positionV>
-                <wp:extent cx="6373368" cy="256032"/>
-                <wp:effectExtent l="0" t="0" r="27940" b="10795"/>
-                <wp:wrapNone/>
-                <wp:docPr id="22" name="Rectangle 22"/>
-                <wp:cNvGraphicFramePr/>
-                <a:graphic xmlns:a="http://schemas.openxmlformats.org/drawingml/2006/main">
-                  <a:graphicData uri="http://schemas.microsoft.com/office/word/2010/wordprocessingShape">
-                    <wps:wsp>
-                      <wps:cNvSpPr/>
-                      <wps:spPr>
-                        <a:xfrm>
-                          <a:off x="0" y="0"/>
-                          <a:ext cx="6373368" cy="256032"/>
-                        </a:xfrm>
-                        <a:prstGeom prst="rect">
-                          <a:avLst/>
-                        </a:prstGeom>
-                        <a:noFill/>
-                        <a:ln w="19050">
-                          <a:solidFill>
-                            <a:srgbClr val="FF0000"/>
-                          </a:solidFill>
-                        </a:ln>
-                      </wps:spPr>
-                      <wps:style>
-                        <a:lnRef idx="2">
-                          <a:schemeClr val="accent1">
-                            <a:shade val="50000"/>
-                          </a:schemeClr>
-                        </a:lnRef>
-                        <a:fillRef idx="1">
-                          <a:schemeClr val="accent1"/>
-                        </a:fillRef>
-                        <a:effectRef idx="0">
-                          <a:schemeClr val="accent1"/>
-                        </a:effectRef>
-                        <a:fontRef idx="minor">
-                          <a:schemeClr val="lt1"/>
-                        </a:fontRef>
-                      </wps:style>
-                      <wps:bodyPr rot="0" spcFirstLastPara="0" vertOverflow="overflow" horzOverflow="overflow" vert="horz" wrap="square" lIns="91440" tIns="45720" rIns="91440" bIns="45720" numCol="1" spcCol="0" rtlCol="0" fromWordArt="0" anchor="ctr" anchorCtr="0" forceAA="0" compatLnSpc="1">
-                        <a:prstTxWarp prst="textNoShape">
-                          <a:avLst/>
-                        </a:prstTxWarp>
-                        <a:noAutofit/>
-                      </wps:bodyPr>
-                    </wps:wsp>
-                  </a:graphicData>
-                </a:graphic>
-              </wp:anchor>
-            </w:drawing>
-          </mc:Choice>
-          <mc:Fallback xmlns:w16sdtdh="http://schemas.microsoft.com/office/word/2020/wordml/sdtdatahash" xmlns:w16="http://schemas.microsoft.com/office/word/2018/wordml" xmlns:w16cid="http://schemas.microsoft.com/office/word/2016/wordml/cid" xmlns:w16cex="http://schemas.microsoft.com/office/word/2018/wordml/cex" xmlns:oel="http://schemas.microsoft.com/office/2019/extlst" xmlns:am3d="http://schemas.microsoft.com/office/drawing/2017/model3d" xmlns:aink="http://schemas.microsoft.com/office/drawing/2016/ink" xmlns:cx8="http://schemas.microsoft.com/office/drawing/2016/5/14/chartex" xmlns:cx7="http://schemas.microsoft.com/office/drawing/2016/5/13/chartex" xmlns:cx6="http://schemas.microsoft.com/office/drawing/2016/5/12/chartex" xmlns:cx5="http://schemas.microsoft.com/office/drawing/2016/5/11/chartex" xmlns:cx4="http://schemas.microsoft.com/office/drawing/2016/5/10/chartex" xmlns:cx3="http://schemas.microsoft.com/office/drawing/2016/5/9/chartex" xmlns:cx2="http://schemas.microsoft.com/office/drawing/2015/10/21/chartex">
-            <w:pict>
-              <v:rect w14:anchorId="024CE4AA" id="Rectangle 22" o:spid="_x0000_s1026" style="position:absolute;margin-left:5.7pt;margin-top:33.75pt;width:501.85pt;height:20.15pt;z-index:251665408;visibility:visible;mso-wrap-style:square;mso-wrap-distance-left:9pt;mso-wrap-distance-top:0;mso-wrap-distance-right:9pt;mso-wrap-distance-bottom:0;mso-position-horizontal:absolute;mso-position-horizontal-relative:text;mso-position-vertical:absolute;mso-position-vertical-relative:text;v-text-anchor:middle" o:gfxdata="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" filled="f" strokecolor="red" strokeweight="1.5pt"/>
-            </w:pict>
-          </mc:Fallback>
-        </mc:AlternateContent>
-      </w:r>
-      <w:r>
-        <w:rPr>
-          <w:noProof/>
-          <w:lang w:eastAsia="fr-CH"/>
-        </w:rPr>
-        <w:drawing>
-          <wp:inline distT="0" distB="0" distL="0" distR="0" wp14:anchorId="5C216421" wp14:editId="706C226E">
-            <wp:extent cx="6479540" cy="2113915"/>
-            <wp:effectExtent l="19050" t="19050" r="16510" b="19685"/>
-            <wp:docPr id="20" name="Image 20" descr="Une image contenant table&#10;&#10;Description générée automatiquement"/>
-            <wp:cNvGraphicFramePr>
-              <a:graphicFrameLocks xmlns:a="http://schemas.openxmlformats.org/drawingml/2006/main" noChangeAspect="1"/>
-            </wp:cNvGraphicFramePr>
-            <a:graphic xmlns:a="http://schemas.openxmlformats.org/drawingml/2006/main">
-              <a:graphicData uri="http://schemas.openxmlformats.org/drawingml/2006/picture">
-                <pic:pic xmlns:pic="http://schemas.openxmlformats.org/drawingml/2006/picture">
-                  <pic:nvPicPr>
-                    <pic:cNvPr id="20" name="Image 20" descr="Une image contenant table&#10;&#10;Description générée automatiquement"/>
+                    <pic:cNvPr id="28" name="localhost_update_result.png"/>
                     <pic:cNvPicPr/>
                   </pic:nvPicPr>
                   <pic:blipFill>
@@ -2762,180 +2994,7 @@
                   <pic:spPr>
                     <a:xfrm>
                       <a:off x="0" y="0"/>
-                      <a:ext cx="6479540" cy="2113915"/>
-                    </a:xfrm>
-                    <a:prstGeom prst="rect">
-                      <a:avLst/>
-                    </a:prstGeom>
-                    <a:ln>
-                      <a:solidFill>
-                        <a:schemeClr val="tx1"/>
-                      </a:solidFill>
-                    </a:ln>
-                  </pic:spPr>
-                </pic:pic>
-              </a:graphicData>
-            </a:graphic>
-          </wp:inline>
-        </w:drawing>
-      </w:r>
-    </w:p>
-    <w:p>
-      <w:pPr>
-        <w:jc w:val="both"/>
-      </w:pPr>
-      <w:r>
-        <w:t>Faites de même à chaque fois que l’un des clients changera ces données personnelles.</w:t>
-      </w:r>
-    </w:p>
-    <w:p/>
-    <w:p/>
-    <w:p>
-      <w:pPr>
-        <w:pStyle w:val="Titre1"/>
-        <w:numPr>
-          <w:ilvl w:val="0"/>
-          <w:numId w:val="1"/>
-        </w:numPr>
-      </w:pPr>
-      <w:bookmarkStart w:id="7" w:name="_Toc107495702"/>
-      <w:r>
-        <w:t>Effacer un contact :</w:t>
-      </w:r>
-      <w:bookmarkEnd w:id="7"/>
-    </w:p>
-    <w:p>
-      <w:pPr>
-        <w:jc w:val="both"/>
-      </w:pPr>
-      <w:r>
-        <w:t>Enfin, si vous avez le malheur de vous séparer de l’un de vos clients</w:t>
-      </w:r>
-      <w:r>
-        <w:t xml:space="preserve"> pour une quelconque raison</w:t>
-      </w:r>
-      <w:r>
-        <w:t xml:space="preserve">, </w:t>
-      </w:r>
-      <w:r>
-        <w:t xml:space="preserve">rejoignez la page affichant la base de données, puis cliquer sur le bouton </w:t>
-      </w:r>
-      <w:r>
-        <w:t>ayant l’apparence d’une corbeille (en rouge).</w:t>
-      </w:r>
-    </w:p>
-    <w:p>
-      <w:r>
-        <w:rPr>
-          <w:noProof/>
-          <w:lang w:eastAsia="fr-CH"/>
-        </w:rPr>
-        <mc:AlternateContent>
-          <mc:Choice Requires="wps">
-            <w:drawing>
-              <wp:anchor distT="0" distB="0" distL="114300" distR="114300" simplePos="0" relativeHeight="251666432" behindDoc="0" locked="0" layoutInCell="1" allowOverlap="1" wp14:anchorId="1C045368" wp14:editId="6D018415">
-                <wp:simplePos x="0" y="0"/>
-                <wp:positionH relativeFrom="column">
-                  <wp:posOffset>5842127</wp:posOffset>
-                </wp:positionH>
-                <wp:positionV relativeFrom="paragraph">
-                  <wp:posOffset>1223518</wp:posOffset>
-                </wp:positionV>
-                <wp:extent cx="320040" cy="210312"/>
-                <wp:effectExtent l="0" t="0" r="22860" b="18415"/>
-                <wp:wrapNone/>
-                <wp:docPr id="24" name="Rectangle 24"/>
-                <wp:cNvGraphicFramePr/>
-                <a:graphic xmlns:a="http://schemas.openxmlformats.org/drawingml/2006/main">
-                  <a:graphicData uri="http://schemas.microsoft.com/office/word/2010/wordprocessingShape">
-                    <wps:wsp>
-                      <wps:cNvSpPr/>
-                      <wps:spPr>
-                        <a:xfrm>
-                          <a:off x="0" y="0"/>
-                          <a:ext cx="320040" cy="210312"/>
-                        </a:xfrm>
-                        <a:prstGeom prst="rect">
-                          <a:avLst/>
-                        </a:prstGeom>
-                        <a:noFill/>
-                        <a:ln w="19050">
-                          <a:solidFill>
-                            <a:srgbClr val="FF0000"/>
-                          </a:solidFill>
-                        </a:ln>
-                      </wps:spPr>
-                      <wps:style>
-                        <a:lnRef idx="2">
-                          <a:schemeClr val="accent1">
-                            <a:shade val="50000"/>
-                          </a:schemeClr>
-                        </a:lnRef>
-                        <a:fillRef idx="1">
-                          <a:schemeClr val="accent1"/>
-                        </a:fillRef>
-                        <a:effectRef idx="0">
-                          <a:schemeClr val="accent1"/>
-                        </a:effectRef>
-                        <a:fontRef idx="minor">
-                          <a:schemeClr val="lt1"/>
-                        </a:fontRef>
-                      </wps:style>
-                      <wps:bodyPr rot="0" spcFirstLastPara="0" vertOverflow="overflow" horzOverflow="overflow" vert="horz" wrap="square" lIns="91440" tIns="45720" rIns="91440" bIns="45720" numCol="1" spcCol="0" rtlCol="0" fromWordArt="0" anchor="ctr" anchorCtr="0" forceAA="0" compatLnSpc="1">
-                        <a:prstTxWarp prst="textNoShape">
-                          <a:avLst/>
-                        </a:prstTxWarp>
-                        <a:noAutofit/>
-                      </wps:bodyPr>
-                    </wps:wsp>
-                  </a:graphicData>
-                </a:graphic>
-              </wp:anchor>
-            </w:drawing>
-          </mc:Choice>
-          <mc:Fallback xmlns:w16sdtdh="http://schemas.microsoft.com/office/word/2020/wordml/sdtdatahash" xmlns:w16="http://schemas.microsoft.com/office/word/2018/wordml" xmlns:w16cid="http://schemas.microsoft.com/office/word/2016/wordml/cid" xmlns:w16cex="http://schemas.microsoft.com/office/word/2018/wordml/cex" xmlns:oel="http://schemas.microsoft.com/office/2019/extlst" xmlns:am3d="http://schemas.microsoft.com/office/drawing/2017/model3d" xmlns:aink="http://schemas.microsoft.com/office/drawing/2016/ink" xmlns:cx8="http://schemas.microsoft.com/office/drawing/2016/5/14/chartex" xmlns:cx7="http://schemas.microsoft.com/office/drawing/2016/5/13/chartex" xmlns:cx6="http://schemas.microsoft.com/office/drawing/2016/5/12/chartex" xmlns:cx5="http://schemas.microsoft.com/office/drawing/2016/5/11/chartex" xmlns:cx4="http://schemas.microsoft.com/office/drawing/2016/5/10/chartex" xmlns:cx3="http://schemas.microsoft.com/office/drawing/2016/5/9/chartex" xmlns:cx2="http://schemas.microsoft.com/office/drawing/2015/10/21/chartex">
-            <w:pict>
-              <v:rect w14:anchorId="309F7BBF" id="Rectangle 24" o:spid="_x0000_s1026" style="position:absolute;margin-left:460pt;margin-top:96.35pt;width:25.2pt;height:16.55pt;z-index:251666432;visibility:visible;mso-wrap-style:square;mso-wrap-distance-left:9pt;mso-wrap-distance-top:0;mso-wrap-distance-right:9pt;mso-wrap-distance-bottom:0;mso-position-horizontal:absolute;mso-position-horizontal-relative:text;mso-position-vertical:absolute;mso-position-vertical-relative:text;v-text-anchor:middle" o:gfxdata="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" filled="f" strokecolor="red" strokeweight="1.5pt"/>
-            </w:pict>
-          </mc:Fallback>
-        </mc:AlternateContent>
-      </w:r>
-      <w:r>
-        <w:rPr>
-          <w:noProof/>
-          <w:lang w:eastAsia="fr-CH"/>
-        </w:rPr>
-        <w:drawing>
-          <wp:inline distT="0" distB="0" distL="0" distR="0" wp14:anchorId="6AA8B072" wp14:editId="5ED3BB8B">
-            <wp:extent cx="6479540" cy="2133600"/>
-            <wp:effectExtent l="19050" t="19050" r="16510" b="19050"/>
-            <wp:docPr id="23" name="Image 23"/>
-            <wp:cNvGraphicFramePr>
-              <a:graphicFrameLocks xmlns:a="http://schemas.openxmlformats.org/drawingml/2006/main" noChangeAspect="1"/>
-            </wp:cNvGraphicFramePr>
-            <a:graphic xmlns:a="http://schemas.openxmlformats.org/drawingml/2006/main">
-              <a:graphicData uri="http://schemas.openxmlformats.org/drawingml/2006/picture">
-                <pic:pic xmlns:pic="http://schemas.openxmlformats.org/drawingml/2006/picture">
-                  <pic:nvPicPr>
-                    <pic:cNvPr id="23" name="Image 23"/>
-                    <pic:cNvPicPr/>
-                  </pic:nvPicPr>
-                  <pic:blipFill>
-                    <a:blip r:embed="rId19">
-                      <a:extLst>
-                        <a:ext uri="{28A0092B-C50C-407E-A947-70E740481C1C}">
-                          <a14:useLocalDpi xmlns:a14="http://schemas.microsoft.com/office/drawing/2010/main" val="0"/>
-                        </a:ext>
-                      </a:extLst>
-                    </a:blip>
-                    <a:stretch>
-                      <a:fillRect/>
-                    </a:stretch>
-                  </pic:blipFill>
-                  <pic:spPr>
-                    <a:xfrm>
-                      <a:off x="0" y="0"/>
-                      <a:ext cx="6479540" cy="2133600"/>
+                      <a:ext cx="6479540" cy="2150110"/>
                     </a:xfrm>
                     <a:prstGeom prst="rect">
                       <a:avLst/>
@@ -2994,7 +3053,7 @@
                     <pic:cNvPicPr/>
                   </pic:nvPicPr>
                   <pic:blipFill rotWithShape="1">
-                    <a:blip r:embed="rId20">
+                    <a:blip r:embed="rId19">
                       <a:extLst>
                         <a:ext uri="{28A0092B-C50C-407E-A947-70E740481C1C}">
                           <a14:useLocalDpi xmlns:a14="http://schemas.microsoft.com/office/drawing/2010/main" val="0"/>
@@ -3035,7 +3094,16 @@
         <w:jc w:val="both"/>
       </w:pPr>
       <w:r>
-        <w:t>Si vous êtes sûre de vouloir effacer cette entrée, cliquez sur « OK » afin de définitivement supprimer le contact de</w:t>
+        <w:t>Si vous êtes sûr</w:t>
+      </w:r>
+      <w:r>
+        <w:t xml:space="preserve"> de vouloir effacer </w:t>
+      </w:r>
+      <w:r>
+        <w:t>ces données</w:t>
+      </w:r>
+      <w:r>
+        <w:t>, cliquez sur « OK » afin de définitivement supprimer le contact de</w:t>
       </w:r>
       <w:r>
         <w:t xml:space="preserve"> vot</w:t>
@@ -3068,10 +3136,10 @@
           <w:lang w:eastAsia="fr-CH"/>
         </w:rPr>
         <w:drawing>
-          <wp:inline distT="0" distB="0" distL="0" distR="0" wp14:anchorId="75E4938D" wp14:editId="4CB56293">
-            <wp:extent cx="6479540" cy="1856105"/>
+          <wp:inline distT="0" distB="0" distL="0" distR="0" wp14:anchorId="3C2DACBF" wp14:editId="6353D1C8">
+            <wp:extent cx="6479540" cy="1894205"/>
             <wp:effectExtent l="19050" t="19050" r="16510" b="10795"/>
-            <wp:docPr id="26" name="Image 26"/>
+            <wp:docPr id="30" name="Image 30"/>
             <wp:cNvGraphicFramePr>
               <a:graphicFrameLocks xmlns:a="http://schemas.openxmlformats.org/drawingml/2006/main" noChangeAspect="1"/>
             </wp:cNvGraphicFramePr>
@@ -3079,11 +3147,11 @@
               <a:graphicData uri="http://schemas.openxmlformats.org/drawingml/2006/picture">
                 <pic:pic xmlns:pic="http://schemas.openxmlformats.org/drawingml/2006/picture">
                   <pic:nvPicPr>
-                    <pic:cNvPr id="26" name="Image 26"/>
+                    <pic:cNvPr id="30" name="localhost_delete_result.png"/>
                     <pic:cNvPicPr/>
                   </pic:nvPicPr>
                   <pic:blipFill>
-                    <a:blip r:embed="rId21">
+                    <a:blip r:embed="rId20">
                       <a:extLst>
                         <a:ext uri="{28A0092B-C50C-407E-A947-70E740481C1C}">
                           <a14:useLocalDpi xmlns:a14="http://schemas.microsoft.com/office/drawing/2010/main" val="0"/>
@@ -3097,7 +3165,7 @@
                   <pic:spPr>
                     <a:xfrm>
                       <a:off x="0" y="0"/>
-                      <a:ext cx="6479540" cy="1856105"/>
+                      <a:ext cx="6479540" cy="1894205"/>
                     </a:xfrm>
                     <a:prstGeom prst="rect">
                       <a:avLst/>
@@ -3179,7 +3247,7 @@
       <w:pPr>
         <w:jc w:val="both"/>
       </w:pPr>
-      <w:hyperlink r:id="rId22" w:history="1">
+      <w:hyperlink r:id="rId21" w:history="1">
         <w:r>
           <w:rPr>
             <w:rStyle w:val="Lienhypertexte"/>
@@ -3192,11 +3260,6 @@
       <w:pPr>
         <w:jc w:val="both"/>
       </w:pPr>
-    </w:p>
-    <w:p>
-      <w:pPr>
-        <w:jc w:val="both"/>
-      </w:pPr>
       <w:r>
         <w:t>Merci de votre confiance en nos produits, nous espérons vous revoir très bientôt pour les nouveau</w:t>
       </w:r>
@@ -3205,7 +3268,7 @@
       </w:r>
     </w:p>
     <w:sectPr>
-      <w:footerReference w:type="default" r:id="rId23"/>
+      <w:footerReference w:type="default" r:id="rId22"/>
       <w:pgSz w:w="11906" w:h="16838"/>
       <w:pgMar w:top="851" w:right="851" w:bottom="851" w:left="851" w:header="709" w:footer="709" w:gutter="0"/>
       <w:cols w:space="708"/>
@@ -3247,13 +3310,8 @@
     <w:pPr>
       <w:pStyle w:val="Pieddepage"/>
     </w:pPr>
-    <w:proofErr w:type="spellStart"/>
     <w:r>
-      <w:t>Customers</w:t>
-    </w:r>
-    <w:proofErr w:type="spellEnd"/>
-    <w:r>
-      <w:t xml:space="preserve"> data manager</w:t>
+      <w:t>Customers data manager</w:t>
     </w:r>
     <w:r>
       <w:ptab w:relativeTo="margin" w:alignment="center" w:leader="none"/>
@@ -3281,7 +3339,7 @@
         <w:noProof/>
         <w:lang w:val="fr-FR"/>
       </w:rPr>
-      <w:t>8</w:t>
+      <w:t>3</w:t>
     </w:r>
     <w:r>
       <w:fldChar w:fldCharType="end"/>
@@ -3815,7 +3873,7 @@
     <w:autoRedefine/>
     <w:uiPriority w:val="9"/>
     <w:qFormat/>
-    <w:rsid w:val="005826DB"/>
+    <w:rsid w:val="00FA716A"/>
     <w:pPr>
       <w:keepNext/>
       <w:keepLines/>
@@ -3828,6 +3886,7 @@
       <w:color w:val="2F5496" w:themeColor="accent1" w:themeShade="BF"/>
       <w:sz w:val="32"/>
       <w:szCs w:val="32"/>
+      <w:u w:val="single"/>
     </w:rPr>
   </w:style>
   <w:style w:type="character" w:default="1" w:styleId="Policepardfaut">
@@ -3912,13 +3971,14 @@
     <w:basedOn w:val="Policepardfaut"/>
     <w:link w:val="Titre1"/>
     <w:uiPriority w:val="9"/>
-    <w:rsid w:val="005826DB"/>
+    <w:rsid w:val="00FA716A"/>
     <w:rPr>
       <w:rFonts w:ascii="Tahoma" w:eastAsiaTheme="majorEastAsia" w:hAnsi="Tahoma" w:cstheme="majorBidi"/>
       <w:b/>
       <w:color w:val="2F5496" w:themeColor="accent1" w:themeShade="BF"/>
       <w:sz w:val="32"/>
       <w:szCs w:val="32"/>
+      <w:u w:val="single"/>
     </w:rPr>
   </w:style>
   <w:style w:type="character" w:styleId="Lienhypertexte">
@@ -4430,7 +4490,7 @@
 </file>
 
 <file path=customXml/itemProps1.xml><?xml version="1.0" encoding="utf-8"?>
-<ds:datastoreItem xmlns:ds="http://schemas.openxmlformats.org/officeDocument/2006/customXml" ds:itemID="{08D0AFBD-B45C-4137-954F-570E9F84277C}">
+<ds:datastoreItem xmlns:ds="http://schemas.openxmlformats.org/officeDocument/2006/customXml" ds:itemID="{A716FDC0-6723-47C5-8F71-E4BAD2E07E81}">
   <ds:schemaRefs>
     <ds:schemaRef ds:uri="http://schemas.openxmlformats.org/officeDocument/2006/bibliography"/>
   </ds:schemaRefs>
